--- a/path/Boosting de profil pour la recommendation de profils.docx
+++ b/path/Boosting de profil pour la recommendation de profils.docx
@@ -8,7 +8,10 @@
         <w:jc w:val="center"/>
       </w:pPr>
       <w:r>
-        <w:t>Boosting de profil</w:t>
+        <w:t>Recommandation de produits basée sur l</w:t>
+      </w:r>
+      <w:r>
+        <w:t>e profil</w:t>
       </w:r>
     </w:p>
     <w:p>
@@ -16,31 +19,7 @@
         <w:pStyle w:val="Titre1"/>
       </w:pPr>
       <w:r>
-        <w:t>Le principe</w:t>
-      </w:r>
-    </w:p>
-    <w:p>
-      <w:r>
-        <w:t>Le boosting consiste à effectuer des jointures plusieurs tables représentatives d’un aspect du profil d’un utilisateur afin de déterminer un boosting global pour celui-ci.</w:t>
-      </w:r>
-    </w:p>
-    <w:p>
-      <w:r>
-        <w:t xml:space="preserve">Ce n’est pas la méthode la plus efficace mais elle peut s’effectuer quasi exclusivement au sein de la base de </w:t>
-      </w:r>
-      <w:r>
-        <w:t>données</w:t>
-      </w:r>
-      <w:r>
-        <w:t xml:space="preserve"> contrairement aux clustering en PHP qui prend trop de temps.</w:t>
-      </w:r>
-    </w:p>
-    <w:p>
-      <w:pPr>
-        <w:pStyle w:val="Titre1"/>
-      </w:pPr>
-      <w:r>
-        <w:t>La base de donnée</w:t>
+        <w:t>Cas d’utilisation</w:t>
       </w:r>
     </w:p>
     <w:p>
@@ -48,254 +27,318 @@
         <w:pStyle w:val="Titre2"/>
       </w:pPr>
       <w:r>
-        <w:t>Les tables</w:t>
-      </w:r>
-    </w:p>
-    <w:p>
-      <w:pPr>
-        <w:pStyle w:val="Titre3"/>
-      </w:pPr>
-      <w:r>
-        <w:t>Intérêt</w:t>
-      </w:r>
-    </w:p>
-    <w:p>
-      <w:pPr>
-        <w:ind w:firstLine="708"/>
-      </w:pPr>
-      <w:r>
-        <w:t>Répertorie les différents centres d’intérêts possibles</w:t>
-      </w:r>
-    </w:p>
-    <w:p>
-      <w:pPr>
-        <w:pStyle w:val="Titre3"/>
-      </w:pPr>
-      <w:r>
-        <w:t>IP</w:t>
-      </w:r>
-    </w:p>
-    <w:p>
-      <w:r>
-        <w:t>L’IP en tant que telle n’est pas enregistrée mais à la place on trouve les colonnes</w:t>
-      </w:r>
-    </w:p>
-    <w:p>
-      <w:pPr>
-        <w:pStyle w:val="Paragraphedeliste"/>
-        <w:numPr>
-          <w:ilvl w:val="0"/>
-          <w:numId w:val="1"/>
-        </w:numPr>
-      </w:pPr>
-      <w:r>
-        <w:t>Id</w:t>
-      </w:r>
-    </w:p>
-    <w:p>
-      <w:pPr>
-        <w:pStyle w:val="Paragraphedeliste"/>
-        <w:numPr>
-          <w:ilvl w:val="0"/>
-          <w:numId w:val="1"/>
-        </w:numPr>
-      </w:pPr>
-      <w:r>
-        <w:t>Pays</w:t>
-      </w:r>
-    </w:p>
-    <w:p>
-      <w:pPr>
-        <w:pStyle w:val="Paragraphedeliste"/>
-        <w:numPr>
-          <w:ilvl w:val="0"/>
-          <w:numId w:val="1"/>
-        </w:numPr>
-      </w:pPr>
-      <w:r>
-        <w:t>Département (Région serait plus juste)</w:t>
-      </w:r>
-    </w:p>
-    <w:p>
-      <w:pPr>
-        <w:pStyle w:val="Paragraphedeliste"/>
-        <w:numPr>
-          <w:ilvl w:val="0"/>
-          <w:numId w:val="1"/>
-        </w:numPr>
-      </w:pPr>
-      <w:r>
-        <w:t>Ville</w:t>
-      </w:r>
-    </w:p>
-    <w:p>
-      <w:r>
-        <w:t>Chaque utilisateur dispose d’une IP, on peut ensuite calculer un « score_utilisateurs_ip » entre deux utilisateurs : plus il est élevé et plus les utilisateurs sont géographiquement proches.</w:t>
-      </w:r>
-    </w:p>
-    <w:p>
-      <w:pPr>
-        <w:pStyle w:val="Titre3"/>
-      </w:pPr>
-      <w:r>
-        <w:t>Mot</w:t>
-      </w:r>
-    </w:p>
-    <w:p>
-      <w:r>
-        <w:t>La liste des mots apparaissant dans les produits une fois qu’ils ont été nettoyés : suppression des mots vides et de caractères spéciaux</w:t>
-      </w:r>
-    </w:p>
-    <w:p>
-      <w:pPr>
-        <w:pStyle w:val="Titre3"/>
-      </w:pPr>
-      <w:r>
-        <w:t>Produit</w:t>
-      </w:r>
-    </w:p>
-    <w:p>
-      <w:r>
-        <w:t>La liste des produits référencés avec un titre, un auteur et une description</w:t>
-      </w:r>
-    </w:p>
-    <w:p>
-      <w:pPr>
-        <w:pStyle w:val="Titre3"/>
-      </w:pPr>
-      <w:r>
-        <w:t>Produit_mot_poids</w:t>
-      </w:r>
-    </w:p>
-    <w:p>
-      <w:r>
-        <w:t>Plus un mot a de l’importance dans un produit et plus son poids est élevé</w:t>
-      </w:r>
-    </w:p>
-    <w:p>
-      <w:pPr>
-        <w:pStyle w:val="Titre3"/>
-      </w:pPr>
-      <w:r>
-        <w:t>Requête</w:t>
-      </w:r>
-    </w:p>
-    <w:p>
-      <w:r>
-        <w:t xml:space="preserve">Pour chaque requête effectuée (dans une barre de recherche par exemple), on a l’id de l’utilisateur effectuant la recherche ainsi </w:t>
-      </w:r>
-      <w:r>
-        <w:t>que celle du mot recherché.</w:t>
-      </w:r>
-    </w:p>
-    <w:p>
-      <w:pPr>
-        <w:pStyle w:val="Titre3"/>
-      </w:pPr>
-      <w:r>
-        <w:t>Utilisateur</w:t>
-      </w:r>
-    </w:p>
-    <w:p>
-      <w:r>
-        <w:t xml:space="preserve">La table de l’utilisateur avec un </w:t>
-      </w:r>
-      <w:r>
-        <w:t>âge</w:t>
-      </w:r>
-      <w:r>
-        <w:t xml:space="preserve">, une ville et une référence à </w:t>
-      </w:r>
-      <w:r>
-        <w:t>l’IP</w:t>
-      </w:r>
-      <w:r>
-        <w:t xml:space="preserve"> lui correspondant</w:t>
-      </w:r>
-    </w:p>
-    <w:p>
-      <w:pPr>
-        <w:pStyle w:val="Titre3"/>
-      </w:pPr>
-      <w:r>
-        <w:t>Utilisateur intérêt</w:t>
-      </w:r>
-    </w:p>
-    <w:p>
-      <w:r>
-        <w:t>Référence pour chaque utilisateur de ses centres d’intérêt avec une valeur comprise entre 0 et 10 : plus cette valeur est élevée et plus l’utilisateur aime un centre d’intérêt.</w:t>
-      </w:r>
-    </w:p>
-    <w:p>
-      <w:pPr>
-        <w:pStyle w:val="Titre3"/>
-      </w:pPr>
-      <w:r>
-        <w:t>Utilisateur produit</w:t>
-      </w:r>
-    </w:p>
-    <w:p>
-      <w:r>
-        <w:t xml:space="preserve">Recense les données fournies par l’utilisateur sur un produit : on a le nombre de visite, s’il a acheté le produit et la note qu’il lui a </w:t>
-      </w:r>
-      <w:r>
-        <w:t>attribuée</w:t>
-      </w:r>
-    </w:p>
-    <w:p>
-      <w:pPr>
-        <w:pStyle w:val="Titre2"/>
-      </w:pPr>
-      <w:r>
-        <w:lastRenderedPageBreak/>
-        <w:t>Les fonctions</w:t>
-      </w:r>
-    </w:p>
-    <w:p>
-      <w:r>
-        <w:t>Elles servent à calculer certains éléments pour les vues.</w:t>
-      </w:r>
-    </w:p>
-    <w:p>
-      <w:pPr>
-        <w:pStyle w:val="Titre2"/>
-      </w:pPr>
-      <w:r>
-        <w:t>Les procédures</w:t>
-      </w:r>
-    </w:p>
-    <w:p>
-      <w:pPr>
-        <w:pStyle w:val="Titre3"/>
-      </w:pPr>
-      <w:r>
-        <w:t>Recommander produits</w:t>
-      </w:r>
-    </w:p>
-    <w:p>
-      <w:r>
-        <w:t>Prend trois paramètres : « id », « nombre » et « début »</w:t>
-      </w:r>
-    </w:p>
-    <w:p>
-      <w:r>
-        <w:t>Retourne les « nombre » produits à partir de la position « début » correspondant le plus à l’utilisateur représenté par « id ».</w:t>
-      </w:r>
-    </w:p>
-    <w:p>
-      <w:r>
-        <w:t>Pour ce faire la procédure effectue une jointure entre les vues « profil_score_utilisateur » et « profil_score_utilisateur_produit » et multiplie les scores en étant issus.</w:t>
-      </w:r>
-    </w:p>
-    <w:p>
-      <w:r>
-        <w:t xml:space="preserve">Plus un score </w:t>
-      </w:r>
-      <w:r>
-        <w:t>global</w:t>
+        <w:t>Recommander des produits selon les préférences des autres utilisateurs</w:t>
+      </w:r>
+    </w:p>
+    <w:p>
+      <w:r>
+        <w:t>Pour l’utilisateur actif, on renvoie une liste de produits établie à partir des utilisateurs présentant un profil similaire d’une part et du comportement et des produits visités par l’utilisateur d’autre part.</w:t>
       </w:r>
       <w:bookmarkStart w:id="0" w:name="_GoBack"/>
       <w:bookmarkEnd w:id="0"/>
+    </w:p>
+    <w:p>
+      <w:pPr>
+        <w:pStyle w:val="Titre2"/>
+      </w:pPr>
+      <w:r>
+        <w:t>Récupérer une liste de produits visités correspondant à une recherche</w:t>
+      </w:r>
+    </w:p>
+    <w:p>
+      <w:r>
+        <w:t>Il s’agit de réaliser une recherche sur les produits déjà visités et de les classer par ordre de correspondance vis-à-vis du profil utilisateur</w:t>
+      </w:r>
+      <w:r>
+        <w:t>.</w:t>
+      </w:r>
+    </w:p>
+    <w:p>
+      <w:pPr>
+        <w:pStyle w:val="Titre1"/>
+      </w:pPr>
+      <w:r>
+        <w:t>Le principe</w:t>
+      </w:r>
+      <w:r>
+        <w:t xml:space="preserve"> du boosting</w:t>
+      </w:r>
+    </w:p>
+    <w:p>
+      <w:r>
+        <w:t>Le boosting consiste à effectuer des jointures plusieurs tables représentatives d’un aspect du profil d’un utilisateur afin de déterminer un boosting global pour celui-ci.</w:t>
+      </w:r>
+    </w:p>
+    <w:p>
+      <w:r>
+        <w:t xml:space="preserve">Ce n’est pas la méthode la plus efficace mais elle peut s’effectuer quasi exclusivement au sein de la base de </w:t>
+      </w:r>
+      <w:r>
+        <w:t>données</w:t>
+      </w:r>
+      <w:r>
+        <w:t xml:space="preserve"> contrairement aux clustering en PHP qui prend trop de temps.</w:t>
+      </w:r>
+    </w:p>
+    <w:p>
+      <w:pPr>
+        <w:pStyle w:val="Titre1"/>
+      </w:pPr>
+      <w:r>
+        <w:t>La base de donnée</w:t>
+      </w:r>
+    </w:p>
+    <w:p>
+      <w:pPr>
+        <w:pStyle w:val="Titre2"/>
+      </w:pPr>
+      <w:r>
+        <w:t>Les tables</w:t>
+      </w:r>
+    </w:p>
+    <w:p>
+      <w:pPr>
+        <w:pStyle w:val="Titre3"/>
+      </w:pPr>
+      <w:r>
+        <w:t>Intérêt</w:t>
+      </w:r>
+    </w:p>
+    <w:p>
+      <w:pPr>
+        <w:ind w:firstLine="708"/>
+      </w:pPr>
+      <w:r>
+        <w:t>Répertorie les différents centres d’intérêts possibles</w:t>
+      </w:r>
+    </w:p>
+    <w:p>
+      <w:pPr>
+        <w:pStyle w:val="Titre3"/>
+      </w:pPr>
+      <w:r>
+        <w:t>IP</w:t>
+      </w:r>
+    </w:p>
+    <w:p>
+      <w:r>
+        <w:t>L’IP en tant que telle n’est pas enregistrée mais à la place on trouve les colonnes</w:t>
+      </w:r>
+    </w:p>
+    <w:p>
+      <w:pPr>
+        <w:pStyle w:val="Paragraphedeliste"/>
+        <w:numPr>
+          <w:ilvl w:val="0"/>
+          <w:numId w:val="1"/>
+        </w:numPr>
+      </w:pPr>
+      <w:r>
+        <w:t>Id</w:t>
+      </w:r>
+    </w:p>
+    <w:p>
+      <w:pPr>
+        <w:pStyle w:val="Paragraphedeliste"/>
+        <w:numPr>
+          <w:ilvl w:val="0"/>
+          <w:numId w:val="1"/>
+        </w:numPr>
+      </w:pPr>
+      <w:r>
+        <w:t>Pays</w:t>
+      </w:r>
+    </w:p>
+    <w:p>
+      <w:pPr>
+        <w:pStyle w:val="Paragraphedeliste"/>
+        <w:numPr>
+          <w:ilvl w:val="0"/>
+          <w:numId w:val="1"/>
+        </w:numPr>
+      </w:pPr>
+      <w:r>
+        <w:t>Département (Région serait plus juste)</w:t>
+      </w:r>
+    </w:p>
+    <w:p>
+      <w:pPr>
+        <w:pStyle w:val="Paragraphedeliste"/>
+        <w:numPr>
+          <w:ilvl w:val="0"/>
+          <w:numId w:val="1"/>
+        </w:numPr>
+      </w:pPr>
+      <w:r>
+        <w:t>Ville</w:t>
+      </w:r>
+    </w:p>
+    <w:p>
+      <w:r>
+        <w:t>Chaque utilisateur dispose d’une IP, on peut ensuite calculer un « score_utilisateurs_ip » entre deux utilisateurs : plus il est élevé et plus les utilisateurs sont géographiquement proches.</w:t>
+      </w:r>
+    </w:p>
+    <w:p>
+      <w:pPr>
+        <w:pStyle w:val="Titre3"/>
+      </w:pPr>
+      <w:r>
+        <w:t>Mot</w:t>
+      </w:r>
+    </w:p>
+    <w:p>
+      <w:r>
+        <w:t>La liste des mots apparaissant dans les produits une fois qu’ils ont été nettoyés : suppression des mots vides et de caractères spéciaux</w:t>
+      </w:r>
+    </w:p>
+    <w:p>
+      <w:pPr>
+        <w:pStyle w:val="Titre3"/>
+      </w:pPr>
+      <w:r>
+        <w:t>Produit</w:t>
+      </w:r>
+    </w:p>
+    <w:p>
+      <w:r>
+        <w:t>La liste des produits référencés avec un titre, un auteur et une description</w:t>
+      </w:r>
+    </w:p>
+    <w:p>
+      <w:pPr>
+        <w:pStyle w:val="Titre3"/>
+      </w:pPr>
+      <w:r>
+        <w:t>Produit_mot_poids</w:t>
+      </w:r>
+    </w:p>
+    <w:p>
+      <w:r>
+        <w:t>Plus un mot a de l’importance dans un produit et plus son poids est élevé</w:t>
+      </w:r>
+    </w:p>
+    <w:p>
+      <w:pPr>
+        <w:pStyle w:val="Titre3"/>
+      </w:pPr>
+      <w:r>
+        <w:lastRenderedPageBreak/>
+        <w:t>Requête</w:t>
+      </w:r>
+    </w:p>
+    <w:p>
+      <w:r>
+        <w:t xml:space="preserve">Pour chaque requête effectuée (dans une barre de recherche par exemple), on a l’id de l’utilisateur effectuant la recherche ainsi </w:t>
+      </w:r>
+      <w:r>
+        <w:t>que celle du mot recherché.</w:t>
+      </w:r>
+    </w:p>
+    <w:p>
+      <w:pPr>
+        <w:pStyle w:val="Titre3"/>
+      </w:pPr>
+      <w:r>
+        <w:t>Utilisateur</w:t>
+      </w:r>
+    </w:p>
+    <w:p>
+      <w:r>
+        <w:t xml:space="preserve">La table de l’utilisateur avec un </w:t>
+      </w:r>
+      <w:r>
+        <w:t>âge</w:t>
+      </w:r>
+      <w:r>
+        <w:t xml:space="preserve">, une ville et une référence à </w:t>
+      </w:r>
+      <w:r>
+        <w:t>l’IP</w:t>
+      </w:r>
+      <w:r>
+        <w:t xml:space="preserve"> lui correspondant</w:t>
+      </w:r>
+    </w:p>
+    <w:p>
+      <w:pPr>
+        <w:pStyle w:val="Titre3"/>
+      </w:pPr>
+      <w:r>
+        <w:t>Utilisateur intérêt</w:t>
+      </w:r>
+    </w:p>
+    <w:p>
+      <w:r>
+        <w:t>Référence pour chaque utilisateur de ses centres d’intérêt avec une valeur comprise entre 0 et 10 : plus cette valeur est élevée et plus l’utilisateur aime un centre d’intérêt.</w:t>
+      </w:r>
+    </w:p>
+    <w:p>
+      <w:pPr>
+        <w:pStyle w:val="Titre3"/>
+      </w:pPr>
+      <w:r>
+        <w:t>Utilisateur produit</w:t>
+      </w:r>
+    </w:p>
+    <w:p>
+      <w:r>
+        <w:t xml:space="preserve">Recense les données fournies par l’utilisateur sur un produit : on a le nombre de visite, s’il a acheté le produit et la note qu’il lui a </w:t>
+      </w:r>
+      <w:r>
+        <w:t>attribuée</w:t>
+      </w:r>
+    </w:p>
+    <w:p>
+      <w:pPr>
+        <w:pStyle w:val="Titre2"/>
+      </w:pPr>
+      <w:r>
+        <w:t>Les fonctions</w:t>
+      </w:r>
+    </w:p>
+    <w:p>
+      <w:r>
+        <w:t>Elles servent à calculer certains éléments pour les vues.</w:t>
+      </w:r>
+    </w:p>
+    <w:p>
+      <w:pPr>
+        <w:pStyle w:val="Titre2"/>
+      </w:pPr>
+      <w:r>
+        <w:t>Les procédures</w:t>
+      </w:r>
+    </w:p>
+    <w:p>
+      <w:pPr>
+        <w:pStyle w:val="Titre3"/>
+      </w:pPr>
+      <w:r>
+        <w:t>Recommander produits</w:t>
+      </w:r>
+    </w:p>
+    <w:p>
+      <w:r>
+        <w:t>Prend trois paramètres : « id », « nombre » et « début »</w:t>
+      </w:r>
+    </w:p>
+    <w:p>
+      <w:r>
+        <w:t>Retourne les « nombre » produits à partir de la position « début » correspondant le plus à l’utilisateur représenté par « id ».</w:t>
+      </w:r>
+    </w:p>
+    <w:p>
+      <w:r>
+        <w:t>Pour ce faire la procédure effectue une jointure entre les vues « profil_score_utilisateur » et « profil_score_utilisateur_produit » et multiplie les scores en étant issus.</w:t>
+      </w:r>
+    </w:p>
+    <w:p>
+      <w:r>
+        <w:t xml:space="preserve">Plus un score </w:t>
+      </w:r>
+      <w:r>
+        <w:t>global</w:t>
+      </w:r>
       <w:r>
         <w:t xml:space="preserve"> </w:t>
       </w:r>
@@ -1581,7 +1624,7 @@
 </file>
 
 <file path=customXml/itemProps1.xml><?xml version="1.0" encoding="utf-8"?>
-<ds:datastoreItem xmlns:ds="http://schemas.openxmlformats.org/officeDocument/2006/customXml" ds:itemID="{3B44A582-B2D3-4EB5-A990-E54334B583E3}">
+<ds:datastoreItem xmlns:ds="http://schemas.openxmlformats.org/officeDocument/2006/customXml" ds:itemID="{79E32FD0-52BD-4990-8136-7326C09F5F40}">
   <ds:schemaRefs>
     <ds:schemaRef ds:uri="http://schemas.openxmlformats.org/officeDocument/2006/bibliography"/>
   </ds:schemaRefs>

--- a/path/Boosting de profil pour la recommendation de profils.docx
+++ b/path/Boosting de profil pour la recommendation de profils.docx
@@ -1,47 +1,53 @@
 
 <file path=word/document.xml><?xml version="1.0" encoding="utf-8"?>
-<w:document xmlns:wpc="http://schemas.microsoft.com/office/word/2010/wordprocessingCanvas" xmlns:mc="http://schemas.openxmlformats.org/markup-compatibility/2006" xmlns:o="urn:schemas-microsoft-com:office:office" xmlns:r="http://schemas.openxmlformats.org/officeDocument/2006/relationships" xmlns:m="http://schemas.openxmlformats.org/officeDocument/2006/math" xmlns:v="urn:schemas-microsoft-com:vml" xmlns:wp14="http://schemas.microsoft.com/office/word/2010/wordprocessingDrawing" xmlns:wp="http://schemas.openxmlformats.org/drawingml/2006/wordprocessingDrawing" xmlns:w10="urn:schemas-microsoft-com:office:word" xmlns:w="http://schemas.openxmlformats.org/wordprocessingml/2006/main" xmlns:w14="http://schemas.microsoft.com/office/word/2010/wordml" xmlns:w15="http://schemas.microsoft.com/office/word/2012/wordml" xmlns:wpg="http://schemas.microsoft.com/office/word/2010/wordprocessingGroup" xmlns:wpi="http://schemas.microsoft.com/office/word/2010/wordprocessingInk" xmlns:wne="http://schemas.microsoft.com/office/word/2006/wordml" xmlns:wps="http://schemas.microsoft.com/office/word/2010/wordprocessingShape" mc:Ignorable="w14 w15 wp14">
+<w:document xmlns:wpc="http://schemas.microsoft.com/office/word/2010/wordprocessingCanvas" xmlns:mc="http://schemas.openxmlformats.org/markup-compatibility/2006" xmlns:o="urn:schemas-microsoft-com:office:office" xmlns:r="http://schemas.openxmlformats.org/officeDocument/2006/relationships" xmlns:m="http://schemas.openxmlformats.org/officeDocument/2006/math" xmlns:v="urn:schemas-microsoft-com:vml" xmlns:wp14="http://schemas.microsoft.com/office/word/2010/wordprocessingDrawing" xmlns:wp="http://schemas.openxmlformats.org/drawingml/2006/wordprocessingDrawing" xmlns:w10="urn:schemas-microsoft-com:office:word" xmlns:w="http://schemas.openxmlformats.org/wordprocessingml/2006/main" xmlns:w14="http://schemas.microsoft.com/office/word/2010/wordml" xmlns:wpg="http://schemas.microsoft.com/office/word/2010/wordprocessingGroup" xmlns:wpi="http://schemas.microsoft.com/office/word/2010/wordprocessingInk" xmlns:wne="http://schemas.microsoft.com/office/word/2006/wordml" xmlns:wps="http://schemas.microsoft.com/office/word/2010/wordprocessingShape" mc:Ignorable="w14 wp14">
   <w:body>
     <w:p>
       <w:pPr>
         <w:pStyle w:val="Titre"/>
         <w:jc w:val="center"/>
       </w:pPr>
-      <w:r>
-        <w:t>Recommandation de produits basée sur l</w:t>
-      </w:r>
-      <w:r>
-        <w:t>e profil</w:t>
-      </w:r>
-    </w:p>
-    <w:p>
-      <w:pPr>
-        <w:pStyle w:val="Titre1"/>
-      </w:pPr>
-      <w:r>
-        <w:t>Cas d’utilisation</w:t>
-      </w:r>
-    </w:p>
-    <w:p>
-      <w:pPr>
-        <w:pStyle w:val="Titre2"/>
-      </w:pPr>
-      <w:r>
-        <w:t>Recommander des produits selon les préférences des autres utilisateurs</w:t>
-      </w:r>
-    </w:p>
-    <w:p>
-      <w:r>
-        <w:t>Pour l’utilisateur actif, on renvoie une liste de produits établie à partir des utilisateurs présentant un profil similaire d’une part et du comportement et des produits visités par l’utilisateur d’autre part.</w:t>
-      </w:r>
+    </w:p>
+    <w:p>
+      <w:pPr>
+        <w:pStyle w:val="Titre"/>
+        <w:jc w:val="center"/>
+      </w:pPr>
       <w:bookmarkStart w:id="0" w:name="_GoBack"/>
       <w:bookmarkEnd w:id="0"/>
+      <w:r>
+        <w:t>Recommandation de produits basée sur l</w:t>
+      </w:r>
+      <w:r>
+        <w:t>e profil</w:t>
+      </w:r>
+    </w:p>
+    <w:p>
+      <w:pPr>
+        <w:pStyle w:val="Titre1"/>
+      </w:pPr>
+      <w:r>
+        <w:t>Cas d’utilisation</w:t>
+      </w:r>
     </w:p>
     <w:p>
       <w:pPr>
         <w:pStyle w:val="Titre2"/>
       </w:pPr>
       <w:r>
+        <w:t>Recommander des produits selon les préférences des autres utilisateurs</w:t>
+      </w:r>
+    </w:p>
+    <w:p>
+      <w:r>
+        <w:t>Pour l’utilisateur actif, on renvoie une liste de produits établie à partir des utilisateurs présentant un profil similaire d’une part et du comportement et des produits visités par l’utilisateur d’autre part.</w:t>
+      </w:r>
+    </w:p>
+    <w:p>
+      <w:pPr>
+        <w:pStyle w:val="Titre2"/>
+      </w:pPr>
+      <w:r>
         <w:t>Récupérer une liste de produits visités correspondant à une recherche</w:t>
       </w:r>
     </w:p>
@@ -61,12 +67,33 @@
         <w:t>Le principe</w:t>
       </w:r>
       <w:r>
-        <w:t xml:space="preserve"> du boosting</w:t>
-      </w:r>
-    </w:p>
-    <w:p>
-      <w:r>
-        <w:t>Le boosting consiste à effectuer des jointures plusieurs tables représentatives d’un aspect du profil d’un utilisateur afin de déterminer un boosting global pour celui-ci.</w:t>
+        <w:t xml:space="preserve"> du </w:t>
+      </w:r>
+      <w:proofErr w:type="spellStart"/>
+      <w:r>
+        <w:t>boosting</w:t>
+      </w:r>
+      <w:proofErr w:type="spellEnd"/>
+    </w:p>
+    <w:p>
+      <w:r>
+        <w:t xml:space="preserve">Le </w:t>
+      </w:r>
+      <w:proofErr w:type="spellStart"/>
+      <w:r>
+        <w:t>boosting</w:t>
+      </w:r>
+      <w:proofErr w:type="spellEnd"/>
+      <w:r>
+        <w:t xml:space="preserve"> consiste à effectuer des jointures plusieurs tables représentatives d’un aspect du profil d’un utilisateur afin de déterminer un </w:t>
+      </w:r>
+      <w:proofErr w:type="spellStart"/>
+      <w:r>
+        <w:t>boosting</w:t>
+      </w:r>
+      <w:proofErr w:type="spellEnd"/>
+      <w:r>
+        <w:t xml:space="preserve"> global pour celui-ci.</w:t>
       </w:r>
     </w:p>
     <w:p>
@@ -77,7 +104,15 @@
         <w:t>données</w:t>
       </w:r>
       <w:r>
-        <w:t xml:space="preserve"> contrairement aux clustering en PHP qui prend trop de temps.</w:t>
+        <w:t xml:space="preserve"> contrairement aux </w:t>
+      </w:r>
+      <w:proofErr w:type="spellStart"/>
+      <w:r>
+        <w:t>clustering</w:t>
+      </w:r>
+      <w:proofErr w:type="spellEnd"/>
+      <w:r>
+        <w:t xml:space="preserve"> en PHP qui prend trop de temps.</w:t>
       </w:r>
     </w:p>
     <w:p>
@@ -175,7 +210,15 @@
     </w:p>
     <w:p>
       <w:r>
-        <w:t>Chaque utilisateur dispose d’une IP, on peut ensuite calculer un « score_utilisateurs_ip » entre deux utilisateurs : plus il est élevé et plus les utilisateurs sont géographiquement proches.</w:t>
+        <w:t>Chaque utilisateur dispose d’une IP, on peut ensuite calculer un « </w:t>
+      </w:r>
+      <w:proofErr w:type="spellStart"/>
+      <w:r>
+        <w:t>score_utilisateurs_ip</w:t>
+      </w:r>
+      <w:proofErr w:type="spellEnd"/>
+      <w:r>
+        <w:t> » entre deux utilisateurs : plus il est élevé et plus les utilisateurs sont géographiquement proches.</w:t>
       </w:r>
     </w:p>
     <w:p>
@@ -208,9 +251,11 @@
       <w:pPr>
         <w:pStyle w:val="Titre3"/>
       </w:pPr>
+      <w:proofErr w:type="spellStart"/>
       <w:r>
         <w:t>Produit_mot_poids</w:t>
       </w:r>
+      <w:proofErr w:type="spellEnd"/>
     </w:p>
     <w:p>
       <w:r>
@@ -269,7 +314,15 @@
     </w:p>
     <w:p>
       <w:r>
-        <w:t>Référence pour chaque utilisateur de ses centres d’intérêt avec une valeur comprise entre 0 et 10 : plus cette valeur est élevée et plus l’utilisateur aime un centre d’intérêt.</w:t>
+        <w:t xml:space="preserve">Référence pour chaque utilisateur de ses centres d’intérêt avec une valeur comprise entre 0 et 10 : plus cette </w:t>
+      </w:r>
+      <w:proofErr w:type="gramStart"/>
+      <w:r>
+        <w:t>valeur est</w:t>
+      </w:r>
+      <w:proofErr w:type="gramEnd"/>
+      <w:r>
+        <w:t xml:space="preserve"> élevée et plus l’utilisateur aime un centre d’intérêt.</w:t>
       </w:r>
     </w:p>
     <w:p>
@@ -329,7 +382,23 @@
     </w:p>
     <w:p>
       <w:r>
-        <w:t>Pour ce faire la procédure effectue une jointure entre les vues « profil_score_utilisateur » et « profil_score_utilisateur_produit » et multiplie les scores en étant issus.</w:t>
+        <w:t>Pour ce faire la procédure effectue une jointure entre les vues « </w:t>
+      </w:r>
+      <w:proofErr w:type="spellStart"/>
+      <w:r>
+        <w:t>profil_score_utilisateur</w:t>
+      </w:r>
+      <w:proofErr w:type="spellEnd"/>
+      <w:r>
+        <w:t> » et « </w:t>
+      </w:r>
+      <w:proofErr w:type="spellStart"/>
+      <w:r>
+        <w:t>profil_score_utilisateur_produit</w:t>
+      </w:r>
+      <w:proofErr w:type="spellEnd"/>
+      <w:r>
+        <w:t> » et multiplie les scores en étant issus.</w:t>
       </w:r>
     </w:p>
     <w:p>
@@ -501,6 +570,7 @@
     </w:p>
     <w:p>
       <w:r>
+        <w:lastRenderedPageBreak/>
         <w:t>On peut calculer d’autres scores intermédiaires selon les données qu’on arrive à récupérer de l’utilisateur.</w:t>
       </w:r>
     </w:p>
@@ -601,7 +671,15 @@
         </w:numPr>
       </w:pPr>
       <w:r>
-        <w:t>Pour chaque recherche on réalise un « scoring », selon la méthode OkapiBM25, avec chaque document au sein duquel au moins un mot de la recherche apparait.</w:t>
+        <w:t>Pour chaque recherche on réalise un « </w:t>
+      </w:r>
+      <w:proofErr w:type="spellStart"/>
+      <w:r>
+        <w:t>scoring</w:t>
+      </w:r>
+      <w:proofErr w:type="spellEnd"/>
+      <w:r>
+        <w:t> », selon la méthode OkapiBM25, avec chaque document au sein duquel au moins un mot de la recherche apparait.</w:t>
       </w:r>
       <w:r>
         <w:t xml:space="preserve"> Ce score intermédiaire est représenté par la vue « score utilisateur requête produit »</w:t>
@@ -666,7 +744,7 @@
 </file>
 
 <file path=word/numbering.xml><?xml version="1.0" encoding="utf-8"?>
-<w:numbering xmlns:wpc="http://schemas.microsoft.com/office/word/2010/wordprocessingCanvas" xmlns:mc="http://schemas.openxmlformats.org/markup-compatibility/2006" xmlns:o="urn:schemas-microsoft-com:office:office" xmlns:r="http://schemas.openxmlformats.org/officeDocument/2006/relationships" xmlns:m="http://schemas.openxmlformats.org/officeDocument/2006/math" xmlns:v="urn:schemas-microsoft-com:vml" xmlns:wp14="http://schemas.microsoft.com/office/word/2010/wordprocessingDrawing" xmlns:wp="http://schemas.openxmlformats.org/drawingml/2006/wordprocessingDrawing" xmlns:w10="urn:schemas-microsoft-com:office:word" xmlns:w="http://schemas.openxmlformats.org/wordprocessingml/2006/main" xmlns:w14="http://schemas.microsoft.com/office/word/2010/wordml" xmlns:w15="http://schemas.microsoft.com/office/word/2012/wordml" xmlns:wpg="http://schemas.microsoft.com/office/word/2010/wordprocessingGroup" xmlns:wpi="http://schemas.microsoft.com/office/word/2010/wordprocessingInk" xmlns:wne="http://schemas.microsoft.com/office/word/2006/wordml" xmlns:wps="http://schemas.microsoft.com/office/word/2010/wordprocessingShape" mc:Ignorable="w14 w15 wp14">
+<w:numbering xmlns:wpc="http://schemas.microsoft.com/office/word/2010/wordprocessingCanvas" xmlns:mc="http://schemas.openxmlformats.org/markup-compatibility/2006" xmlns:o="urn:schemas-microsoft-com:office:office" xmlns:r="http://schemas.openxmlformats.org/officeDocument/2006/relationships" xmlns:m="http://schemas.openxmlformats.org/officeDocument/2006/math" xmlns:v="urn:schemas-microsoft-com:vml" xmlns:wp14="http://schemas.microsoft.com/office/word/2010/wordprocessingDrawing" xmlns:wp="http://schemas.openxmlformats.org/drawingml/2006/wordprocessingDrawing" xmlns:w10="urn:schemas-microsoft-com:office:word" xmlns:w="http://schemas.openxmlformats.org/wordprocessingml/2006/main" xmlns:w14="http://schemas.microsoft.com/office/word/2010/wordml" xmlns:wpg="http://schemas.microsoft.com/office/word/2010/wordprocessingGroup" xmlns:wpi="http://schemas.microsoft.com/office/word/2010/wordprocessingInk" xmlns:wne="http://schemas.microsoft.com/office/word/2006/wordml" xmlns:wps="http://schemas.microsoft.com/office/word/2010/wordprocessingShape" mc:Ignorable="w14 wp14">
   <w:abstractNum w:abstractNumId="0">
     <w:nsid w:val="5CB4412F"/>
     <w:multiLevelType w:val="hybridMultilevel"/>
@@ -786,7 +864,7 @@
 </file>
 
 <file path=word/styles.xml><?xml version="1.0" encoding="utf-8"?>
-<w:styles xmlns:mc="http://schemas.openxmlformats.org/markup-compatibility/2006" xmlns:r="http://schemas.openxmlformats.org/officeDocument/2006/relationships" xmlns:w="http://schemas.openxmlformats.org/wordprocessingml/2006/main" xmlns:w14="http://schemas.microsoft.com/office/word/2010/wordml" xmlns:w15="http://schemas.microsoft.com/office/word/2012/wordml" mc:Ignorable="w14 w15">
+<w:styles xmlns:mc="http://schemas.openxmlformats.org/markup-compatibility/2006" xmlns:r="http://schemas.openxmlformats.org/officeDocument/2006/relationships" xmlns:w="http://schemas.openxmlformats.org/wordprocessingml/2006/main" xmlns:w14="http://schemas.microsoft.com/office/word/2010/wordml" mc:Ignorable="w14">
   <w:docDefaults>
     <w:rPrDefault>
       <w:rPr>
@@ -802,378 +880,483 @@
       </w:pPr>
     </w:pPrDefault>
   </w:docDefaults>
-  <w:latentStyles w:defLockedState="0" w:defUIPriority="99" w:defSemiHidden="0" w:defUnhideWhenUsed="0" w:defQFormat="0" w:count="371">
-    <w:lsdException w:name="Normal" w:uiPriority="0" w:qFormat="1"/>
-    <w:lsdException w:name="heading 1" w:uiPriority="9" w:qFormat="1"/>
-    <w:lsdException w:name="heading 2" w:semiHidden="1" w:uiPriority="9" w:unhideWhenUsed="1" w:qFormat="1"/>
-    <w:lsdException w:name="heading 3" w:semiHidden="1" w:uiPriority="9" w:unhideWhenUsed="1" w:qFormat="1"/>
-    <w:lsdException w:name="heading 4" w:semiHidden="1" w:uiPriority="9" w:unhideWhenUsed="1" w:qFormat="1"/>
-    <w:lsdException w:name="heading 5" w:semiHidden="1" w:uiPriority="9" w:unhideWhenUsed="1" w:qFormat="1"/>
-    <w:lsdException w:name="heading 6" w:semiHidden="1" w:uiPriority="9" w:unhideWhenUsed="1" w:qFormat="1"/>
-    <w:lsdException w:name="heading 7" w:semiHidden="1" w:uiPriority="9" w:unhideWhenUsed="1" w:qFormat="1"/>
-    <w:lsdException w:name="heading 8" w:semiHidden="1" w:uiPriority="9" w:unhideWhenUsed="1" w:qFormat="1"/>
-    <w:lsdException w:name="heading 9" w:semiHidden="1" w:uiPriority="9" w:unhideWhenUsed="1" w:qFormat="1"/>
-    <w:lsdException w:name="index 1" w:semiHidden="1" w:unhideWhenUsed="1"/>
-    <w:lsdException w:name="index 2" w:semiHidden="1" w:unhideWhenUsed="1"/>
-    <w:lsdException w:name="index 3" w:semiHidden="1" w:unhideWhenUsed="1"/>
-    <w:lsdException w:name="index 4" w:semiHidden="1" w:unhideWhenUsed="1"/>
-    <w:lsdException w:name="index 5" w:semiHidden="1" w:unhideWhenUsed="1"/>
-    <w:lsdException w:name="index 6" w:semiHidden="1" w:unhideWhenUsed="1"/>
-    <w:lsdException w:name="index 7" w:semiHidden="1" w:unhideWhenUsed="1"/>
-    <w:lsdException w:name="index 8" w:semiHidden="1" w:unhideWhenUsed="1"/>
-    <w:lsdException w:name="index 9" w:semiHidden="1" w:unhideWhenUsed="1"/>
-    <w:lsdException w:name="toc 1" w:semiHidden="1" w:uiPriority="39" w:unhideWhenUsed="1"/>
-    <w:lsdException w:name="toc 2" w:semiHidden="1" w:uiPriority="39" w:unhideWhenUsed="1"/>
-    <w:lsdException w:name="toc 3" w:semiHidden="1" w:uiPriority="39" w:unhideWhenUsed="1"/>
-    <w:lsdException w:name="toc 4" w:semiHidden="1" w:uiPriority="39" w:unhideWhenUsed="1"/>
-    <w:lsdException w:name="toc 5" w:semiHidden="1" w:uiPriority="39" w:unhideWhenUsed="1"/>
-    <w:lsdException w:name="toc 6" w:semiHidden="1" w:uiPriority="39" w:unhideWhenUsed="1"/>
-    <w:lsdException w:name="toc 7" w:semiHidden="1" w:uiPriority="39" w:unhideWhenUsed="1"/>
-    <w:lsdException w:name="toc 8" w:semiHidden="1" w:uiPriority="39" w:unhideWhenUsed="1"/>
-    <w:lsdException w:name="toc 9" w:semiHidden="1" w:uiPriority="39" w:unhideWhenUsed="1"/>
-    <w:lsdException w:name="Normal Indent" w:semiHidden="1" w:unhideWhenUsed="1"/>
-    <w:lsdException w:name="footnote text" w:semiHidden="1" w:unhideWhenUsed="1"/>
-    <w:lsdException w:name="annotation text" w:semiHidden="1" w:unhideWhenUsed="1"/>
-    <w:lsdException w:name="header" w:semiHidden="1" w:unhideWhenUsed="1"/>
-    <w:lsdException w:name="footer" w:semiHidden="1" w:unhideWhenUsed="1"/>
-    <w:lsdException w:name="index heading" w:semiHidden="1" w:unhideWhenUsed="1"/>
-    <w:lsdException w:name="caption" w:semiHidden="1" w:uiPriority="35" w:unhideWhenUsed="1" w:qFormat="1"/>
-    <w:lsdException w:name="table of figures" w:semiHidden="1" w:unhideWhenUsed="1"/>
-    <w:lsdException w:name="envelope address" w:semiHidden="1" w:unhideWhenUsed="1"/>
-    <w:lsdException w:name="envelope return" w:semiHidden="1" w:unhideWhenUsed="1"/>
-    <w:lsdException w:name="footnote reference" w:semiHidden="1" w:unhideWhenUsed="1"/>
-    <w:lsdException w:name="annotation reference" w:semiHidden="1" w:unhideWhenUsed="1"/>
-    <w:lsdException w:name="line number" w:semiHidden="1" w:unhideWhenUsed="1"/>
-    <w:lsdException w:name="page number" w:semiHidden="1" w:unhideWhenUsed="1"/>
-    <w:lsdException w:name="endnote reference" w:semiHidden="1" w:unhideWhenUsed="1"/>
-    <w:lsdException w:name="endnote text" w:semiHidden="1" w:unhideWhenUsed="1"/>
-    <w:lsdException w:name="table of authorities" w:semiHidden="1" w:unhideWhenUsed="1"/>
-    <w:lsdException w:name="macro" w:semiHidden="1" w:unhideWhenUsed="1"/>
-    <w:lsdException w:name="toa heading" w:semiHidden="1" w:unhideWhenUsed="1"/>
-    <w:lsdException w:name="List" w:semiHidden="1" w:unhideWhenUsed="1"/>
-    <w:lsdException w:name="List Bullet" w:semiHidden="1" w:unhideWhenUsed="1"/>
-    <w:lsdException w:name="List Number" w:semiHidden="1" w:unhideWhenUsed="1"/>
-    <w:lsdException w:name="List 2" w:semiHidden="1" w:unhideWhenUsed="1"/>
-    <w:lsdException w:name="List 3" w:semiHidden="1" w:unhideWhenUsed="1"/>
-    <w:lsdException w:name="List 4" w:semiHidden="1" w:unhideWhenUsed="1"/>
-    <w:lsdException w:name="List 5" w:semiHidden="1" w:unhideWhenUsed="1"/>
-    <w:lsdException w:name="List Bullet 2" w:semiHidden="1" w:unhideWhenUsed="1"/>
-    <w:lsdException w:name="List Bullet 3" w:semiHidden="1" w:unhideWhenUsed="1"/>
-    <w:lsdException w:name="List Bullet 4" w:semiHidden="1" w:unhideWhenUsed="1"/>
-    <w:lsdException w:name="List Bullet 5" w:semiHidden="1" w:unhideWhenUsed="1"/>
-    <w:lsdException w:name="List Number 2" w:semiHidden="1" w:unhideWhenUsed="1"/>
-    <w:lsdException w:name="List Number 3" w:semiHidden="1" w:unhideWhenUsed="1"/>
-    <w:lsdException w:name="List Number 4" w:semiHidden="1" w:unhideWhenUsed="1"/>
-    <w:lsdException w:name="List Number 5" w:semiHidden="1" w:unhideWhenUsed="1"/>
-    <w:lsdException w:name="Title" w:uiPriority="10" w:qFormat="1"/>
-    <w:lsdException w:name="Closing" w:semiHidden="1" w:unhideWhenUsed="1"/>
-    <w:lsdException w:name="Signature" w:semiHidden="1" w:unhideWhenUsed="1"/>
-    <w:lsdException w:name="Default Paragraph Font" w:semiHidden="1" w:uiPriority="1" w:unhideWhenUsed="1"/>
-    <w:lsdException w:name="Body Text" w:semiHidden="1" w:unhideWhenUsed="1"/>
-    <w:lsdException w:name="Body Text Indent" w:semiHidden="1" w:unhideWhenUsed="1"/>
-    <w:lsdException w:name="List Continue" w:semiHidden="1" w:unhideWhenUsed="1"/>
-    <w:lsdException w:name="List Continue 2" w:semiHidden="1" w:unhideWhenUsed="1"/>
-    <w:lsdException w:name="List Continue 3" w:semiHidden="1" w:unhideWhenUsed="1"/>
-    <w:lsdException w:name="List Continue 4" w:semiHidden="1" w:unhideWhenUsed="1"/>
-    <w:lsdException w:name="List Continue 5" w:semiHidden="1" w:unhideWhenUsed="1"/>
-    <w:lsdException w:name="Message Header" w:semiHidden="1" w:unhideWhenUsed="1"/>
-    <w:lsdException w:name="Subtitle" w:uiPriority="11" w:qFormat="1"/>
-    <w:lsdException w:name="Salutation" w:semiHidden="1" w:unhideWhenUsed="1"/>
-    <w:lsdException w:name="Date" w:semiHidden="1" w:unhideWhenUsed="1"/>
-    <w:lsdException w:name="Body Text First Indent" w:semiHidden="1" w:unhideWhenUsed="1"/>
-    <w:lsdException w:name="Body Text First Indent 2" w:semiHidden="1" w:unhideWhenUsed="1"/>
-    <w:lsdException w:name="Note Heading" w:semiHidden="1" w:unhideWhenUsed="1"/>
-    <w:lsdException w:name="Body Text 2" w:semiHidden="1" w:unhideWhenUsed="1"/>
-    <w:lsdException w:name="Body Text 3" w:semiHidden="1" w:unhideWhenUsed="1"/>
-    <w:lsdException w:name="Body Text Indent 2" w:semiHidden="1" w:unhideWhenUsed="1"/>
-    <w:lsdException w:name="Body Text Indent 3" w:semiHidden="1" w:unhideWhenUsed="1"/>
-    <w:lsdException w:name="Block Text" w:semiHidden="1" w:unhideWhenUsed="1"/>
-    <w:lsdException w:name="Hyperlink" w:semiHidden="1" w:unhideWhenUsed="1"/>
-    <w:lsdException w:name="FollowedHyperlink" w:semiHidden="1" w:unhideWhenUsed="1"/>
-    <w:lsdException w:name="Strong" w:uiPriority="22" w:qFormat="1"/>
-    <w:lsdException w:name="Emphasis" w:uiPriority="20" w:qFormat="1"/>
-    <w:lsdException w:name="Document Map" w:semiHidden="1" w:unhideWhenUsed="1"/>
-    <w:lsdException w:name="Plain Text" w:semiHidden="1" w:unhideWhenUsed="1"/>
-    <w:lsdException w:name="E-mail Signature" w:semiHidden="1" w:unhideWhenUsed="1"/>
-    <w:lsdException w:name="HTML Top of Form" w:semiHidden="1" w:unhideWhenUsed="1"/>
-    <w:lsdException w:name="HTML Bottom of Form" w:semiHidden="1" w:unhideWhenUsed="1"/>
-    <w:lsdException w:name="Normal (Web)" w:semiHidden="1" w:unhideWhenUsed="1"/>
-    <w:lsdException w:name="HTML Acronym" w:semiHidden="1" w:unhideWhenUsed="1"/>
-    <w:lsdException w:name="HTML Address" w:semiHidden="1" w:unhideWhenUsed="1"/>
-    <w:lsdException w:name="HTML Cite" w:semiHidden="1" w:unhideWhenUsed="1"/>
-    <w:lsdException w:name="HTML Code" w:semiHidden="1" w:unhideWhenUsed="1"/>
-    <w:lsdException w:name="HTML Definition" w:semiHidden="1" w:unhideWhenUsed="1"/>
-    <w:lsdException w:name="HTML Keyboard" w:semiHidden="1" w:unhideWhenUsed="1"/>
-    <w:lsdException w:name="HTML Preformatted" w:semiHidden="1" w:unhideWhenUsed="1"/>
-    <w:lsdException w:name="HTML Sample" w:semiHidden="1" w:unhideWhenUsed="1"/>
-    <w:lsdException w:name="HTML Typewriter" w:semiHidden="1" w:unhideWhenUsed="1"/>
-    <w:lsdException w:name="HTML Variable" w:semiHidden="1" w:unhideWhenUsed="1"/>
-    <w:lsdException w:name="Normal Table" w:semiHidden="1" w:unhideWhenUsed="1"/>
-    <w:lsdException w:name="annotation subject" w:semiHidden="1" w:unhideWhenUsed="1"/>
-    <w:lsdException w:name="No List" w:semiHidden="1" w:unhideWhenUsed="1"/>
-    <w:lsdException w:name="Outline List 1" w:semiHidden="1" w:unhideWhenUsed="1"/>
-    <w:lsdException w:name="Outline List 2" w:semiHidden="1" w:unhideWhenUsed="1"/>
-    <w:lsdException w:name="Outline List 3" w:semiHidden="1" w:unhideWhenUsed="1"/>
-    <w:lsdException w:name="Table Simple 1" w:semiHidden="1" w:unhideWhenUsed="1"/>
-    <w:lsdException w:name="Table Simple 2" w:semiHidden="1" w:unhideWhenUsed="1"/>
-    <w:lsdException w:name="Table Simple 3" w:semiHidden="1" w:unhideWhenUsed="1"/>
-    <w:lsdException w:name="Table Classic 1" w:semiHidden="1" w:unhideWhenUsed="1"/>
-    <w:lsdException w:name="Table Classic 2" w:semiHidden="1" w:unhideWhenUsed="1"/>
-    <w:lsdException w:name="Table Classic 3" w:semiHidden="1" w:unhideWhenUsed="1"/>
-    <w:lsdException w:name="Table Classic 4" w:semiHidden="1" w:unhideWhenUsed="1"/>
-    <w:lsdException w:name="Table Colorful 1" w:semiHidden="1" w:unhideWhenUsed="1"/>
-    <w:lsdException w:name="Table Colorful 2" w:semiHidden="1" w:unhideWhenUsed="1"/>
-    <w:lsdException w:name="Table Colorful 3" w:semiHidden="1" w:unhideWhenUsed="1"/>
-    <w:lsdException w:name="Table Columns 1" w:semiHidden="1" w:unhideWhenUsed="1"/>
-    <w:lsdException w:name="Table Columns 2" w:semiHidden="1" w:unhideWhenUsed="1"/>
-    <w:lsdException w:name="Table Columns 3" w:semiHidden="1" w:unhideWhenUsed="1"/>
-    <w:lsdException w:name="Table Columns 4" w:semiHidden="1" w:unhideWhenUsed="1"/>
-    <w:lsdException w:name="Table Columns 5" w:semiHidden="1" w:unhideWhenUsed="1"/>
-    <w:lsdException w:name="Table Grid 1" w:semiHidden="1" w:unhideWhenUsed="1"/>
-    <w:lsdException w:name="Table Grid 2" w:semiHidden="1" w:unhideWhenUsed="1"/>
-    <w:lsdException w:name="Table Grid 3" w:semiHidden="1" w:unhideWhenUsed="1"/>
-    <w:lsdException w:name="Table Grid 4" w:semiHidden="1" w:unhideWhenUsed="1"/>
-    <w:lsdException w:name="Table Grid 5" w:semiHidden="1" w:unhideWhenUsed="1"/>
-    <w:lsdException w:name="Table Grid 6" w:semiHidden="1" w:unhideWhenUsed="1"/>
-    <w:lsdException w:name="Table Grid 7" w:semiHidden="1" w:unhideWhenUsed="1"/>
-    <w:lsdException w:name="Table Grid 8" w:semiHidden="1" w:unhideWhenUsed="1"/>
-    <w:lsdException w:name="Table List 1" w:semiHidden="1" w:unhideWhenUsed="1"/>
-    <w:lsdException w:name="Table List 2" w:semiHidden="1" w:unhideWhenUsed="1"/>
-    <w:lsdException w:name="Table List 3" w:semiHidden="1" w:unhideWhenUsed="1"/>
-    <w:lsdException w:name="Table List 4" w:semiHidden="1" w:unhideWhenUsed="1"/>
-    <w:lsdException w:name="Table List 5" w:semiHidden="1" w:unhideWhenUsed="1"/>
-    <w:lsdException w:name="Table List 6" w:semiHidden="1" w:unhideWhenUsed="1"/>
-    <w:lsdException w:name="Table List 7" w:semiHidden="1" w:unhideWhenUsed="1"/>
-    <w:lsdException w:name="Table List 8" w:semiHidden="1" w:unhideWhenUsed="1"/>
-    <w:lsdException w:name="Table 3D effects 1" w:semiHidden="1" w:unhideWhenUsed="1"/>
-    <w:lsdException w:name="Table 3D effects 2" w:semiHidden="1" w:unhideWhenUsed="1"/>
-    <w:lsdException w:name="Table 3D effects 3" w:semiHidden="1" w:unhideWhenUsed="1"/>
-    <w:lsdException w:name="Table Contemporary" w:semiHidden="1" w:unhideWhenUsed="1"/>
-    <w:lsdException w:name="Table Elegant" w:semiHidden="1" w:unhideWhenUsed="1"/>
-    <w:lsdException w:name="Table Professional" w:semiHidden="1" w:unhideWhenUsed="1"/>
-    <w:lsdException w:name="Table Subtle 1" w:semiHidden="1" w:unhideWhenUsed="1"/>
-    <w:lsdException w:name="Table Subtle 2" w:semiHidden="1" w:unhideWhenUsed="1"/>
-    <w:lsdException w:name="Table Web 1" w:semiHidden="1" w:unhideWhenUsed="1"/>
-    <w:lsdException w:name="Table Web 2" w:semiHidden="1" w:unhideWhenUsed="1"/>
-    <w:lsdException w:name="Table Web 3" w:semiHidden="1" w:unhideWhenUsed="1"/>
-    <w:lsdException w:name="Balloon Text" w:semiHidden="1" w:unhideWhenUsed="1"/>
-    <w:lsdException w:name="Table Grid" w:uiPriority="39"/>
-    <w:lsdException w:name="Table Theme" w:semiHidden="1" w:unhideWhenUsed="1"/>
-    <w:lsdException w:name="Placeholder Text" w:semiHidden="1"/>
-    <w:lsdException w:name="No Spacing" w:uiPriority="1" w:qFormat="1"/>
-    <w:lsdException w:name="Light Shading" w:uiPriority="60"/>
-    <w:lsdException w:name="Light List" w:uiPriority="61"/>
-    <w:lsdException w:name="Light Grid" w:uiPriority="62"/>
-    <w:lsdException w:name="Medium Shading 1" w:uiPriority="63"/>
-    <w:lsdException w:name="Medium Shading 2" w:uiPriority="64"/>
-    <w:lsdException w:name="Medium List 1" w:uiPriority="65"/>
-    <w:lsdException w:name="Medium List 2" w:uiPriority="66"/>
-    <w:lsdException w:name="Medium Grid 1" w:uiPriority="67"/>
-    <w:lsdException w:name="Medium Grid 2" w:uiPriority="68"/>
-    <w:lsdException w:name="Medium Grid 3" w:uiPriority="69"/>
-    <w:lsdException w:name="Dark List" w:uiPriority="70"/>
-    <w:lsdException w:name="Colorful Shading" w:uiPriority="71"/>
-    <w:lsdException w:name="Colorful List" w:uiPriority="72"/>
-    <w:lsdException w:name="Colorful Grid" w:uiPriority="73"/>
-    <w:lsdException w:name="Light Shading Accent 1" w:uiPriority="60"/>
-    <w:lsdException w:name="Light List Accent 1" w:uiPriority="61"/>
-    <w:lsdException w:name="Light Grid Accent 1" w:uiPriority="62"/>
-    <w:lsdException w:name="Medium Shading 1 Accent 1" w:uiPriority="63"/>
-    <w:lsdException w:name="Medium Shading 2 Accent 1" w:uiPriority="64"/>
-    <w:lsdException w:name="Medium List 1 Accent 1" w:uiPriority="65"/>
-    <w:lsdException w:name="Revision" w:semiHidden="1"/>
-    <w:lsdException w:name="List Paragraph" w:uiPriority="34" w:qFormat="1"/>
-    <w:lsdException w:name="Quote" w:uiPriority="29" w:qFormat="1"/>
-    <w:lsdException w:name="Intense Quote" w:uiPriority="30" w:qFormat="1"/>
-    <w:lsdException w:name="Medium List 2 Accent 1" w:uiPriority="66"/>
-    <w:lsdException w:name="Medium Grid 1 Accent 1" w:uiPriority="67"/>
-    <w:lsdException w:name="Medium Grid 2 Accent 1" w:uiPriority="68"/>
-    <w:lsdException w:name="Medium Grid 3 Accent 1" w:uiPriority="69"/>
-    <w:lsdException w:name="Dark List Accent 1" w:uiPriority="70"/>
-    <w:lsdException w:name="Colorful Shading Accent 1" w:uiPriority="71"/>
-    <w:lsdException w:name="Colorful List Accent 1" w:uiPriority="72"/>
-    <w:lsdException w:name="Colorful Grid Accent 1" w:uiPriority="73"/>
-    <w:lsdException w:name="Light Shading Accent 2" w:uiPriority="60"/>
-    <w:lsdException w:name="Light List Accent 2" w:uiPriority="61"/>
-    <w:lsdException w:name="Light Grid Accent 2" w:uiPriority="62"/>
-    <w:lsdException w:name="Medium Shading 1 Accent 2" w:uiPriority="63"/>
-    <w:lsdException w:name="Medium Shading 2 Accent 2" w:uiPriority="64"/>
-    <w:lsdException w:name="Medium List 1 Accent 2" w:uiPriority="65"/>
-    <w:lsdException w:name="Medium List 2 Accent 2" w:uiPriority="66"/>
-    <w:lsdException w:name="Medium Grid 1 Accent 2" w:uiPriority="67"/>
-    <w:lsdException w:name="Medium Grid 2 Accent 2" w:uiPriority="68"/>
-    <w:lsdException w:name="Medium Grid 3 Accent 2" w:uiPriority="69"/>
-    <w:lsdException w:name="Dark List Accent 2" w:uiPriority="70"/>
-    <w:lsdException w:name="Colorful Shading Accent 2" w:uiPriority="71"/>
-    <w:lsdException w:name="Colorful List Accent 2" w:uiPriority="72"/>
-    <w:lsdException w:name="Colorful Grid Accent 2" w:uiPriority="73"/>
-    <w:lsdException w:name="Light Shading Accent 3" w:uiPriority="60"/>
-    <w:lsdException w:name="Light List Accent 3" w:uiPriority="61"/>
-    <w:lsdException w:name="Light Grid Accent 3" w:uiPriority="62"/>
-    <w:lsdException w:name="Medium Shading 1 Accent 3" w:uiPriority="63"/>
-    <w:lsdException w:name="Medium Shading 2 Accent 3" w:uiPriority="64"/>
-    <w:lsdException w:name="Medium List 1 Accent 3" w:uiPriority="65"/>
-    <w:lsdException w:name="Medium List 2 Accent 3" w:uiPriority="66"/>
-    <w:lsdException w:name="Medium Grid 1 Accent 3" w:uiPriority="67"/>
-    <w:lsdException w:name="Medium Grid 2 Accent 3" w:uiPriority="68"/>
-    <w:lsdException w:name="Medium Grid 3 Accent 3" w:uiPriority="69"/>
-    <w:lsdException w:name="Dark List Accent 3" w:uiPriority="70"/>
-    <w:lsdException w:name="Colorful Shading Accent 3" w:uiPriority="71"/>
-    <w:lsdException w:name="Colorful List Accent 3" w:uiPriority="72"/>
-    <w:lsdException w:name="Colorful Grid Accent 3" w:uiPriority="73"/>
-    <w:lsdException w:name="Light Shading Accent 4" w:uiPriority="60"/>
-    <w:lsdException w:name="Light List Accent 4" w:uiPriority="61"/>
-    <w:lsdException w:name="Light Grid Accent 4" w:uiPriority="62"/>
-    <w:lsdException w:name="Medium Shading 1 Accent 4" w:uiPriority="63"/>
-    <w:lsdException w:name="Medium Shading 2 Accent 4" w:uiPriority="64"/>
-    <w:lsdException w:name="Medium List 1 Accent 4" w:uiPriority="65"/>
-    <w:lsdException w:name="Medium List 2 Accent 4" w:uiPriority="66"/>
-    <w:lsdException w:name="Medium Grid 1 Accent 4" w:uiPriority="67"/>
-    <w:lsdException w:name="Medium Grid 2 Accent 4" w:uiPriority="68"/>
-    <w:lsdException w:name="Medium Grid 3 Accent 4" w:uiPriority="69"/>
-    <w:lsdException w:name="Dark List Accent 4" w:uiPriority="70"/>
-    <w:lsdException w:name="Colorful Shading Accent 4" w:uiPriority="71"/>
-    <w:lsdException w:name="Colorful List Accent 4" w:uiPriority="72"/>
-    <w:lsdException w:name="Colorful Grid Accent 4" w:uiPriority="73"/>
-    <w:lsdException w:name="Light Shading Accent 5" w:uiPriority="60"/>
-    <w:lsdException w:name="Light List Accent 5" w:uiPriority="61"/>
-    <w:lsdException w:name="Light Grid Accent 5" w:uiPriority="62"/>
-    <w:lsdException w:name="Medium Shading 1 Accent 5" w:uiPriority="63"/>
-    <w:lsdException w:name="Medium Shading 2 Accent 5" w:uiPriority="64"/>
-    <w:lsdException w:name="Medium List 1 Accent 5" w:uiPriority="65"/>
-    <w:lsdException w:name="Medium List 2 Accent 5" w:uiPriority="66"/>
-    <w:lsdException w:name="Medium Grid 1 Accent 5" w:uiPriority="67"/>
-    <w:lsdException w:name="Medium Grid 2 Accent 5" w:uiPriority="68"/>
-    <w:lsdException w:name="Medium Grid 3 Accent 5" w:uiPriority="69"/>
-    <w:lsdException w:name="Dark List Accent 5" w:uiPriority="70"/>
-    <w:lsdException w:name="Colorful Shading Accent 5" w:uiPriority="71"/>
-    <w:lsdException w:name="Colorful List Accent 5" w:uiPriority="72"/>
-    <w:lsdException w:name="Colorful Grid Accent 5" w:uiPriority="73"/>
-    <w:lsdException w:name="Light Shading Accent 6" w:uiPriority="60"/>
-    <w:lsdException w:name="Light List Accent 6" w:uiPriority="61"/>
-    <w:lsdException w:name="Light Grid Accent 6" w:uiPriority="62"/>
-    <w:lsdException w:name="Medium Shading 1 Accent 6" w:uiPriority="63"/>
-    <w:lsdException w:name="Medium Shading 2 Accent 6" w:uiPriority="64"/>
-    <w:lsdException w:name="Medium List 1 Accent 6" w:uiPriority="65"/>
-    <w:lsdException w:name="Medium List 2 Accent 6" w:uiPriority="66"/>
-    <w:lsdException w:name="Medium Grid 1 Accent 6" w:uiPriority="67"/>
-    <w:lsdException w:name="Medium Grid 2 Accent 6" w:uiPriority="68"/>
-    <w:lsdException w:name="Medium Grid 3 Accent 6" w:uiPriority="69"/>
-    <w:lsdException w:name="Dark List Accent 6" w:uiPriority="70"/>
-    <w:lsdException w:name="Colorful Shading Accent 6" w:uiPriority="71"/>
-    <w:lsdException w:name="Colorful List Accent 6" w:uiPriority="72"/>
-    <w:lsdException w:name="Colorful Grid Accent 6" w:uiPriority="73"/>
-    <w:lsdException w:name="Subtle Emphasis" w:uiPriority="19" w:qFormat="1"/>
-    <w:lsdException w:name="Intense Emphasis" w:uiPriority="21" w:qFormat="1"/>
-    <w:lsdException w:name="Subtle Reference" w:uiPriority="31" w:qFormat="1"/>
-    <w:lsdException w:name="Intense Reference" w:uiPriority="32" w:qFormat="1"/>
-    <w:lsdException w:name="Book Title" w:uiPriority="33" w:qFormat="1"/>
-    <w:lsdException w:name="Bibliography" w:semiHidden="1" w:uiPriority="37" w:unhideWhenUsed="1"/>
-    <w:lsdException w:name="TOC Heading" w:semiHidden="1" w:uiPriority="39" w:unhideWhenUsed="1" w:qFormat="1"/>
-    <w:lsdException w:name="Plain Table 1" w:uiPriority="41"/>
-    <w:lsdException w:name="Plain Table 2" w:uiPriority="42"/>
-    <w:lsdException w:name="Plain Table 3" w:uiPriority="43"/>
-    <w:lsdException w:name="Plain Table 4" w:uiPriority="44"/>
-    <w:lsdException w:name="Plain Table 5" w:uiPriority="45"/>
-    <w:lsdException w:name="Grid Table Light" w:uiPriority="40"/>
-    <w:lsdException w:name="Grid Table 1 Light" w:uiPriority="46"/>
-    <w:lsdException w:name="Grid Table 2" w:uiPriority="47"/>
-    <w:lsdException w:name="Grid Table 3" w:uiPriority="48"/>
-    <w:lsdException w:name="Grid Table 4" w:uiPriority="49"/>
-    <w:lsdException w:name="Grid Table 5 Dark" w:uiPriority="50"/>
-    <w:lsdException w:name="Grid Table 6 Colorful" w:uiPriority="51"/>
-    <w:lsdException w:name="Grid Table 7 Colorful" w:uiPriority="52"/>
-    <w:lsdException w:name="Grid Table 1 Light Accent 1" w:uiPriority="46"/>
-    <w:lsdException w:name="Grid Table 2 Accent 1" w:uiPriority="47"/>
-    <w:lsdException w:name="Grid Table 3 Accent 1" w:uiPriority="48"/>
-    <w:lsdException w:name="Grid Table 4 Accent 1" w:uiPriority="49"/>
-    <w:lsdException w:name="Grid Table 5 Dark Accent 1" w:uiPriority="50"/>
-    <w:lsdException w:name="Grid Table 6 Colorful Accent 1" w:uiPriority="51"/>
-    <w:lsdException w:name="Grid Table 7 Colorful Accent 1" w:uiPriority="52"/>
-    <w:lsdException w:name="Grid Table 1 Light Accent 2" w:uiPriority="46"/>
-    <w:lsdException w:name="Grid Table 2 Accent 2" w:uiPriority="47"/>
-    <w:lsdException w:name="Grid Table 3 Accent 2" w:uiPriority="48"/>
-    <w:lsdException w:name="Grid Table 4 Accent 2" w:uiPriority="49"/>
-    <w:lsdException w:name="Grid Table 5 Dark Accent 2" w:uiPriority="50"/>
-    <w:lsdException w:name="Grid Table 6 Colorful Accent 2" w:uiPriority="51"/>
-    <w:lsdException w:name="Grid Table 7 Colorful Accent 2" w:uiPriority="52"/>
-    <w:lsdException w:name="Grid Table 1 Light Accent 3" w:uiPriority="46"/>
-    <w:lsdException w:name="Grid Table 2 Accent 3" w:uiPriority="47"/>
-    <w:lsdException w:name="Grid Table 3 Accent 3" w:uiPriority="48"/>
-    <w:lsdException w:name="Grid Table 4 Accent 3" w:uiPriority="49"/>
-    <w:lsdException w:name="Grid Table 5 Dark Accent 3" w:uiPriority="50"/>
-    <w:lsdException w:name="Grid Table 6 Colorful Accent 3" w:uiPriority="51"/>
-    <w:lsdException w:name="Grid Table 7 Colorful Accent 3" w:uiPriority="52"/>
-    <w:lsdException w:name="Grid Table 1 Light Accent 4" w:uiPriority="46"/>
-    <w:lsdException w:name="Grid Table 2 Accent 4" w:uiPriority="47"/>
-    <w:lsdException w:name="Grid Table 3 Accent 4" w:uiPriority="48"/>
-    <w:lsdException w:name="Grid Table 4 Accent 4" w:uiPriority="49"/>
-    <w:lsdException w:name="Grid Table 5 Dark Accent 4" w:uiPriority="50"/>
-    <w:lsdException w:name="Grid Table 6 Colorful Accent 4" w:uiPriority="51"/>
-    <w:lsdException w:name="Grid Table 7 Colorful Accent 4" w:uiPriority="52"/>
-    <w:lsdException w:name="Grid Table 1 Light Accent 5" w:uiPriority="46"/>
-    <w:lsdException w:name="Grid Table 2 Accent 5" w:uiPriority="47"/>
-    <w:lsdException w:name="Grid Table 3 Accent 5" w:uiPriority="48"/>
-    <w:lsdException w:name="Grid Table 4 Accent 5" w:uiPriority="49"/>
-    <w:lsdException w:name="Grid Table 5 Dark Accent 5" w:uiPriority="50"/>
-    <w:lsdException w:name="Grid Table 6 Colorful Accent 5" w:uiPriority="51"/>
-    <w:lsdException w:name="Grid Table 7 Colorful Accent 5" w:uiPriority="52"/>
-    <w:lsdException w:name="Grid Table 1 Light Accent 6" w:uiPriority="46"/>
-    <w:lsdException w:name="Grid Table 2 Accent 6" w:uiPriority="47"/>
-    <w:lsdException w:name="Grid Table 3 Accent 6" w:uiPriority="48"/>
-    <w:lsdException w:name="Grid Table 4 Accent 6" w:uiPriority="49"/>
-    <w:lsdException w:name="Grid Table 5 Dark Accent 6" w:uiPriority="50"/>
-    <w:lsdException w:name="Grid Table 6 Colorful Accent 6" w:uiPriority="51"/>
-    <w:lsdException w:name="Grid Table 7 Colorful Accent 6" w:uiPriority="52"/>
-    <w:lsdException w:name="List Table 1 Light" w:uiPriority="46"/>
-    <w:lsdException w:name="List Table 2" w:uiPriority="47"/>
-    <w:lsdException w:name="List Table 3" w:uiPriority="48"/>
-    <w:lsdException w:name="List Table 4" w:uiPriority="49"/>
-    <w:lsdException w:name="List Table 5 Dark" w:uiPriority="50"/>
-    <w:lsdException w:name="List Table 6 Colorful" w:uiPriority="51"/>
-    <w:lsdException w:name="List Table 7 Colorful" w:uiPriority="52"/>
-    <w:lsdException w:name="List Table 1 Light Accent 1" w:uiPriority="46"/>
-    <w:lsdException w:name="List Table 2 Accent 1" w:uiPriority="47"/>
-    <w:lsdException w:name="List Table 3 Accent 1" w:uiPriority="48"/>
-    <w:lsdException w:name="List Table 4 Accent 1" w:uiPriority="49"/>
-    <w:lsdException w:name="List Table 5 Dark Accent 1" w:uiPriority="50"/>
-    <w:lsdException w:name="List Table 6 Colorful Accent 1" w:uiPriority="51"/>
-    <w:lsdException w:name="List Table 7 Colorful Accent 1" w:uiPriority="52"/>
-    <w:lsdException w:name="List Table 1 Light Accent 2" w:uiPriority="46"/>
-    <w:lsdException w:name="List Table 2 Accent 2" w:uiPriority="47"/>
-    <w:lsdException w:name="List Table 3 Accent 2" w:uiPriority="48"/>
-    <w:lsdException w:name="List Table 4 Accent 2" w:uiPriority="49"/>
-    <w:lsdException w:name="List Table 5 Dark Accent 2" w:uiPriority="50"/>
-    <w:lsdException w:name="List Table 6 Colorful Accent 2" w:uiPriority="51"/>
-    <w:lsdException w:name="List Table 7 Colorful Accent 2" w:uiPriority="52"/>
-    <w:lsdException w:name="List Table 1 Light Accent 3" w:uiPriority="46"/>
-    <w:lsdException w:name="List Table 2 Accent 3" w:uiPriority="47"/>
-    <w:lsdException w:name="List Table 3 Accent 3" w:uiPriority="48"/>
-    <w:lsdException w:name="List Table 4 Accent 3" w:uiPriority="49"/>
-    <w:lsdException w:name="List Table 5 Dark Accent 3" w:uiPriority="50"/>
-    <w:lsdException w:name="List Table 6 Colorful Accent 3" w:uiPriority="51"/>
-    <w:lsdException w:name="List Table 7 Colorful Accent 3" w:uiPriority="52"/>
-    <w:lsdException w:name="List Table 1 Light Accent 4" w:uiPriority="46"/>
-    <w:lsdException w:name="List Table 2 Accent 4" w:uiPriority="47"/>
-    <w:lsdException w:name="List Table 3 Accent 4" w:uiPriority="48"/>
-    <w:lsdException w:name="List Table 4 Accent 4" w:uiPriority="49"/>
-    <w:lsdException w:name="List Table 5 Dark Accent 4" w:uiPriority="50"/>
-    <w:lsdException w:name="List Table 6 Colorful Accent 4" w:uiPriority="51"/>
-    <w:lsdException w:name="List Table 7 Colorful Accent 4" w:uiPriority="52"/>
-    <w:lsdException w:name="List Table 1 Light Accent 5" w:uiPriority="46"/>
-    <w:lsdException w:name="List Table 2 Accent 5" w:uiPriority="47"/>
-    <w:lsdException w:name="List Table 3 Accent 5" w:uiPriority="48"/>
-    <w:lsdException w:name="List Table 4 Accent 5" w:uiPriority="49"/>
-    <w:lsdException w:name="List Table 5 Dark Accent 5" w:uiPriority="50"/>
-    <w:lsdException w:name="List Table 6 Colorful Accent 5" w:uiPriority="51"/>
-    <w:lsdException w:name="List Table 7 Colorful Accent 5" w:uiPriority="52"/>
-    <w:lsdException w:name="List Table 1 Light Accent 6" w:uiPriority="46"/>
-    <w:lsdException w:name="List Table 2 Accent 6" w:uiPriority="47"/>
-    <w:lsdException w:name="List Table 3 Accent 6" w:uiPriority="48"/>
-    <w:lsdException w:name="List Table 4 Accent 6" w:uiPriority="49"/>
-    <w:lsdException w:name="List Table 5 Dark Accent 6" w:uiPriority="50"/>
-    <w:lsdException w:name="List Table 6 Colorful Accent 6" w:uiPriority="51"/>
-    <w:lsdException w:name="List Table 7 Colorful Accent 6" w:uiPriority="52"/>
+  <w:latentStyles w:defLockedState="0" w:defUIPriority="99" w:defSemiHidden="1" w:defUnhideWhenUsed="1" w:defQFormat="0" w:count="267">
+    <w:lsdException w:name="Normal" w:semiHidden="0" w:uiPriority="0" w:unhideWhenUsed="0" w:qFormat="1"/>
+    <w:lsdException w:name="heading 1" w:semiHidden="0" w:uiPriority="9" w:unhideWhenUsed="0" w:qFormat="1"/>
+    <w:lsdException w:name="heading 2" w:uiPriority="9" w:qFormat="1"/>
+    <w:lsdException w:name="heading 3" w:uiPriority="9" w:qFormat="1"/>
+    <w:lsdException w:name="heading 4" w:uiPriority="9" w:qFormat="1"/>
+    <w:lsdException w:name="heading 5" w:uiPriority="9" w:qFormat="1"/>
+    <w:lsdException w:name="heading 6" w:uiPriority="9" w:qFormat="1"/>
+    <w:lsdException w:name="heading 7" w:uiPriority="9" w:qFormat="1"/>
+    <w:lsdException w:name="heading 8" w:uiPriority="9" w:qFormat="1"/>
+    <w:lsdException w:name="heading 9" w:uiPriority="9" w:qFormat="1"/>
+    <w:lsdException w:name="toc 1" w:uiPriority="39"/>
+    <w:lsdException w:name="toc 2" w:uiPriority="39"/>
+    <w:lsdException w:name="toc 3" w:uiPriority="39"/>
+    <w:lsdException w:name="toc 4" w:uiPriority="39"/>
+    <w:lsdException w:name="toc 5" w:uiPriority="39"/>
+    <w:lsdException w:name="toc 6" w:uiPriority="39"/>
+    <w:lsdException w:name="toc 7" w:uiPriority="39"/>
+    <w:lsdException w:name="toc 8" w:uiPriority="39"/>
+    <w:lsdException w:name="toc 9" w:uiPriority="39"/>
+    <w:lsdException w:name="caption" w:uiPriority="35" w:qFormat="1"/>
+    <w:lsdException w:name="Title" w:semiHidden="0" w:uiPriority="10" w:unhideWhenUsed="0" w:qFormat="1"/>
+    <w:lsdException w:name="Default Paragraph Font" w:uiPriority="1"/>
+    <w:lsdException w:name="Subtitle" w:semiHidden="0" w:uiPriority="11" w:unhideWhenUsed="0" w:qFormat="1"/>
+    <w:lsdException w:name="Strong" w:semiHidden="0" w:uiPriority="22" w:unhideWhenUsed="0" w:qFormat="1"/>
+    <w:lsdException w:name="Emphasis" w:semiHidden="0" w:uiPriority="20" w:unhideWhenUsed="0" w:qFormat="1"/>
+    <w:lsdException w:name="Table Grid" w:semiHidden="0" w:uiPriority="39" w:unhideWhenUsed="0"/>
+    <w:lsdException w:name="Placeholder Text" w:unhideWhenUsed="0"/>
+    <w:lsdException w:name="No Spacing" w:semiHidden="0" w:uiPriority="1" w:unhideWhenUsed="0" w:qFormat="1"/>
+    <w:lsdException w:name="Light Shading" w:semiHidden="0" w:uiPriority="60" w:unhideWhenUsed="0"/>
+    <w:lsdException w:name="Light List" w:semiHidden="0" w:uiPriority="61" w:unhideWhenUsed="0"/>
+    <w:lsdException w:name="Light Grid" w:semiHidden="0" w:uiPriority="62" w:unhideWhenUsed="0"/>
+    <w:lsdException w:name="Medium Shading 1" w:semiHidden="0" w:uiPriority="63" w:unhideWhenUsed="0"/>
+    <w:lsdException w:name="Medium Shading 2" w:semiHidden="0" w:uiPriority="64" w:unhideWhenUsed="0"/>
+    <w:lsdException w:name="Medium List 1" w:semiHidden="0" w:uiPriority="65" w:unhideWhenUsed="0"/>
+    <w:lsdException w:name="Medium List 2" w:semiHidden="0" w:uiPriority="66" w:unhideWhenUsed="0"/>
+    <w:lsdException w:name="Medium Grid 1" w:semiHidden="0" w:uiPriority="67" w:unhideWhenUsed="0"/>
+    <w:lsdException w:name="Medium Grid 2" w:semiHidden="0" w:uiPriority="68" w:unhideWhenUsed="0"/>
+    <w:lsdException w:name="Medium Grid 3" w:semiHidden="0" w:uiPriority="69" w:unhideWhenUsed="0"/>
+    <w:lsdException w:name="Dark List" w:semiHidden="0" w:uiPriority="70" w:unhideWhenUsed="0"/>
+    <w:lsdException w:name="Colorful Shading" w:semiHidden="0" w:uiPriority="71" w:unhideWhenUsed="0"/>
+    <w:lsdException w:name="Colorful List" w:semiHidden="0" w:uiPriority="72" w:unhideWhenUsed="0"/>
+    <w:lsdException w:name="Colorful Grid" w:semiHidden="0" w:uiPriority="73" w:unhideWhenUsed="0"/>
+    <w:lsdException w:name="Light Shading Accent 1" w:semiHidden="0" w:uiPriority="60" w:unhideWhenUsed="0"/>
+    <w:lsdException w:name="Light List Accent 1" w:semiHidden="0" w:uiPriority="61" w:unhideWhenUsed="0"/>
+    <w:lsdException w:name="Light Grid Accent 1" w:semiHidden="0" w:uiPriority="62" w:unhideWhenUsed="0"/>
+    <w:lsdException w:name="Medium Shading 1 Accent 1" w:semiHidden="0" w:uiPriority="63" w:unhideWhenUsed="0"/>
+    <w:lsdException w:name="Medium Shading 2 Accent 1" w:semiHidden="0" w:uiPriority="64" w:unhideWhenUsed="0"/>
+    <w:lsdException w:name="Medium List 1 Accent 1" w:semiHidden="0" w:uiPriority="65" w:unhideWhenUsed="0"/>
+    <w:lsdException w:name="Revision" w:unhideWhenUsed="0"/>
+    <w:lsdException w:name="List Paragraph" w:semiHidden="0" w:uiPriority="34" w:unhideWhenUsed="0" w:qFormat="1"/>
+    <w:lsdException w:name="Quote" w:semiHidden="0" w:uiPriority="29" w:unhideWhenUsed="0" w:qFormat="1"/>
+    <w:lsdException w:name="Intense Quote" w:semiHidden="0" w:uiPriority="30" w:unhideWhenUsed="0" w:qFormat="1"/>
+    <w:lsdException w:name="Medium List 2 Accent 1" w:semiHidden="0" w:uiPriority="66" w:unhideWhenUsed="0"/>
+    <w:lsdException w:name="Medium Grid 1 Accent 1" w:semiHidden="0" w:uiPriority="67" w:unhideWhenUsed="0"/>
+    <w:lsdException w:name="Medium Grid 2 Accent 1" w:semiHidden="0" w:uiPriority="68" w:unhideWhenUsed="0"/>
+    <w:lsdException w:name="Medium Grid 3 Accent 1" w:semiHidden="0" w:uiPriority="69" w:unhideWhenUsed="0"/>
+    <w:lsdException w:name="Dark List Accent 1" w:semiHidden="0" w:uiPriority="70" w:unhideWhenUsed="0"/>
+    <w:lsdException w:name="Colorful Shading Accent 1" w:semiHidden="0" w:uiPriority="71" w:unhideWhenUsed="0"/>
+    <w:lsdException w:name="Colorful List Accent 1" w:semiHidden="0" w:uiPriority="72" w:unhideWhenUsed="0"/>
+    <w:lsdException w:name="Colorful Grid Accent 1" w:semiHidden="0" w:uiPriority="73" w:unhideWhenUsed="0"/>
+    <w:lsdException w:name="Light Shading Accent 2" w:semiHidden="0" w:uiPriority="60" w:unhideWhenUsed="0"/>
+    <w:lsdException w:name="Light List Accent 2" w:semiHidden="0" w:uiPriority="61" w:unhideWhenUsed="0"/>
+    <w:lsdException w:name="Light Grid Accent 2" w:semiHidden="0" w:uiPriority="62" w:unhideWhenUsed="0"/>
+    <w:lsdException w:name="Medium Shading 1 Accent 2" w:semiHidden="0" w:uiPriority="63" w:unhideWhenUsed="0"/>
+    <w:lsdException w:name="Medium Shading 2 Accent 2" w:semiHidden="0" w:uiPriority="64" w:unhideWhenUsed="0"/>
+    <w:lsdException w:name="Medium List 1 Accent 2" w:semiHidden="0" w:uiPriority="65" w:unhideWhenUsed="0"/>
+    <w:lsdException w:name="Medium List 2 Accent 2" w:semiHidden="0" w:uiPriority="66" w:unhideWhenUsed="0"/>
+    <w:lsdException w:name="Medium Grid 1 Accent 2" w:semiHidden="0" w:uiPriority="67" w:unhideWhenUsed="0"/>
+    <w:lsdException w:name="Medium Grid 2 Accent 2" w:semiHidden="0" w:uiPriority="68" w:unhideWhenUsed="0"/>
+    <w:lsdException w:name="Medium Grid 3 Accent 2" w:semiHidden="0" w:uiPriority="69" w:unhideWhenUsed="0"/>
+    <w:lsdException w:name="Dark List Accent 2" w:semiHidden="0" w:uiPriority="70" w:unhideWhenUsed="0"/>
+    <w:lsdException w:name="Colorful Shading Accent 2" w:semiHidden="0" w:uiPriority="71" w:unhideWhenUsed="0"/>
+    <w:lsdException w:name="Colorful List Accent 2" w:semiHidden="0" w:uiPriority="72" w:unhideWhenUsed="0"/>
+    <w:lsdException w:name="Colorful Grid Accent 2" w:semiHidden="0" w:uiPriority="73" w:unhideWhenUsed="0"/>
+    <w:lsdException w:name="Light Shading Accent 3" w:semiHidden="0" w:uiPriority="60" w:unhideWhenUsed="0"/>
+    <w:lsdException w:name="Light List Accent 3" w:semiHidden="0" w:uiPriority="61" w:unhideWhenUsed="0"/>
+    <w:lsdException w:name="Light Grid Accent 3" w:semiHidden="0" w:uiPriority="62" w:unhideWhenUsed="0"/>
+    <w:lsdException w:name="Medium Shading 1 Accent 3" w:semiHidden="0" w:uiPriority="63" w:unhideWhenUsed="0"/>
+    <w:lsdException w:name="Medium Shading 2 Accent 3" w:semiHidden="0" w:uiPriority="64" w:unhideWhenUsed="0"/>
+    <w:lsdException w:name="Medium List 1 Accent 3" w:semiHidden="0" w:uiPriority="65" w:unhideWhenUsed="0"/>
+    <w:lsdException w:name="Medium List 2 Accent 3" w:semiHidden="0" w:uiPriority="66" w:unhideWhenUsed="0"/>
+    <w:lsdException w:name="Medium Grid 1 Accent 3" w:semiHidden="0" w:uiPriority="67" w:unhideWhenUsed="0"/>
+    <w:lsdException w:name="Medium Grid 2 Accent 3" w:semiHidden="0" w:uiPriority="68" w:unhideWhenUsed="0"/>
+    <w:lsdException w:name="Medium Grid 3 Accent 3" w:semiHidden="0" w:uiPriority="69" w:unhideWhenUsed="0"/>
+    <w:lsdException w:name="Dark List Accent 3" w:semiHidden="0" w:uiPriority="70" w:unhideWhenUsed="0"/>
+    <w:lsdException w:name="Colorful Shading Accent 3" w:semiHidden="0" w:uiPriority="71" w:unhideWhenUsed="0"/>
+    <w:lsdException w:name="Colorful List Accent 3" w:semiHidden="0" w:uiPriority="72" w:unhideWhenUsed="0"/>
+    <w:lsdException w:name="Colorful Grid Accent 3" w:semiHidden="0" w:uiPriority="73" w:unhideWhenUsed="0"/>
+    <w:lsdException w:name="Light Shading Accent 4" w:semiHidden="0" w:uiPriority="60" w:unhideWhenUsed="0"/>
+    <w:lsdException w:name="Light List Accent 4" w:semiHidden="0" w:uiPriority="61" w:unhideWhenUsed="0"/>
+    <w:lsdException w:name="Light Grid Accent 4" w:semiHidden="0" w:uiPriority="62" w:unhideWhenUsed="0"/>
+    <w:lsdException w:name="Medium Shading 1 Accent 4" w:semiHidden="0" w:uiPriority="63" w:unhideWhenUsed="0"/>
+    <w:lsdException w:name="Medium Shading 2 Accent 4" w:semiHidden="0" w:uiPriority="64" w:unhideWhenUsed="0"/>
+    <w:lsdException w:name="Medium List 1 Accent 4" w:semiHidden="0" w:uiPriority="65" w:unhideWhenUsed="0"/>
+    <w:lsdException w:name="Medium List 2 Accent 4" w:semiHidden="0" w:uiPriority="66" w:unhideWhenUsed="0"/>
+    <w:lsdException w:name="Medium Grid 1 Accent 4" w:semiHidden="0" w:uiPriority="67" w:unhideWhenUsed="0"/>
+    <w:lsdException w:name="Medium Grid 2 Accent 4" w:semiHidden="0" w:uiPriority="68" w:unhideWhenUsed="0"/>
+    <w:lsdException w:name="Medium Grid 3 Accent 4" w:semiHidden="0" w:uiPriority="69" w:unhideWhenUsed="0"/>
+    <w:lsdException w:name="Dark List Accent 4" w:semiHidden="0" w:uiPriority="70" w:unhideWhenUsed="0"/>
+    <w:lsdException w:name="Colorful Shading Accent 4" w:semiHidden="0" w:uiPriority="71" w:unhideWhenUsed="0"/>
+    <w:lsdException w:name="Colorful List Accent 4" w:semiHidden="0" w:uiPriority="72" w:unhideWhenUsed="0"/>
+    <w:lsdException w:name="Colorful Grid Accent 4" w:semiHidden="0" w:uiPriority="73" w:unhideWhenUsed="0"/>
+    <w:lsdException w:name="Light Shading Accent 5" w:semiHidden="0" w:uiPriority="60" w:unhideWhenUsed="0"/>
+    <w:lsdException w:name="Light List Accent 5" w:semiHidden="0" w:uiPriority="61" w:unhideWhenUsed="0"/>
+    <w:lsdException w:name="Light Grid Accent 5" w:semiHidden="0" w:uiPriority="62" w:unhideWhenUsed="0"/>
+    <w:lsdException w:name="Medium Shading 1 Accent 5" w:semiHidden="0" w:uiPriority="63" w:unhideWhenUsed="0"/>
+    <w:lsdException w:name="Medium Shading 2 Accent 5" w:semiHidden="0" w:uiPriority="64" w:unhideWhenUsed="0"/>
+    <w:lsdException w:name="Medium List 1 Accent 5" w:semiHidden="0" w:uiPriority="65" w:unhideWhenUsed="0"/>
+    <w:lsdException w:name="Medium List 2 Accent 5" w:semiHidden="0" w:uiPriority="66" w:unhideWhenUsed="0"/>
+    <w:lsdException w:name="Medium Grid 1 Accent 5" w:semiHidden="0" w:uiPriority="67" w:unhideWhenUsed="0"/>
+    <w:lsdException w:name="Medium Grid 2 Accent 5" w:semiHidden="0" w:uiPriority="68" w:unhideWhenUsed="0"/>
+    <w:lsdException w:name="Medium Grid 3 Accent 5" w:semiHidden="0" w:uiPriority="69" w:unhideWhenUsed="0"/>
+    <w:lsdException w:name="Dark List Accent 5" w:semiHidden="0" w:uiPriority="70" w:unhideWhenUsed="0"/>
+    <w:lsdException w:name="Colorful Shading Accent 5" w:semiHidden="0" w:uiPriority="71" w:unhideWhenUsed="0"/>
+    <w:lsdException w:name="Colorful List Accent 5" w:semiHidden="0" w:uiPriority="72" w:unhideWhenUsed="0"/>
+    <w:lsdException w:name="Colorful Grid Accent 5" w:semiHidden="0" w:uiPriority="73" w:unhideWhenUsed="0"/>
+    <w:lsdException w:name="Light Shading Accent 6" w:semiHidden="0" w:uiPriority="60" w:unhideWhenUsed="0"/>
+    <w:lsdException w:name="Light List Accent 6" w:semiHidden="0" w:uiPriority="61" w:unhideWhenUsed="0"/>
+    <w:lsdException w:name="Light Grid Accent 6" w:semiHidden="0" w:uiPriority="62" w:unhideWhenUsed="0"/>
+    <w:lsdException w:name="Medium Shading 1 Accent 6" w:semiHidden="0" w:uiPriority="63" w:unhideWhenUsed="0"/>
+    <w:lsdException w:name="Medium Shading 2 Accent 6" w:semiHidden="0" w:uiPriority="64" w:unhideWhenUsed="0"/>
+    <w:lsdException w:name="Medium List 1 Accent 6" w:semiHidden="0" w:uiPriority="65" w:unhideWhenUsed="0"/>
+    <w:lsdException w:name="Medium List 2 Accent 6" w:semiHidden="0" w:uiPriority="66" w:unhideWhenUsed="0"/>
+    <w:lsdException w:name="Medium Grid 1 Accent 6" w:semiHidden="0" w:uiPriority="67" w:unhideWhenUsed="0"/>
+    <w:lsdException w:name="Medium Grid 2 Accent 6" w:semiHidden="0" w:uiPriority="68" w:unhideWhenUsed="0"/>
+    <w:lsdException w:name="Medium Grid 3 Accent 6" w:semiHidden="0" w:uiPriority="69" w:unhideWhenUsed="0"/>
+    <w:lsdException w:name="Dark List Accent 6" w:semiHidden="0" w:uiPriority="70" w:unhideWhenUsed="0"/>
+    <w:lsdException w:name="Colorful Shading Accent 6" w:semiHidden="0" w:uiPriority="71" w:unhideWhenUsed="0"/>
+    <w:lsdException w:name="Colorful List Accent 6" w:semiHidden="0" w:uiPriority="72" w:unhideWhenUsed="0"/>
+    <w:lsdException w:name="Colorful Grid Accent 6" w:semiHidden="0" w:uiPriority="73" w:unhideWhenUsed="0"/>
+    <w:lsdException w:name="Subtle Emphasis" w:semiHidden="0" w:uiPriority="19" w:unhideWhenUsed="0" w:qFormat="1"/>
+    <w:lsdException w:name="Intense Emphasis" w:semiHidden="0" w:uiPriority="21" w:unhideWhenUsed="0" w:qFormat="1"/>
+    <w:lsdException w:name="Subtle Reference" w:semiHidden="0" w:uiPriority="31" w:unhideWhenUsed="0" w:qFormat="1"/>
+    <w:lsdException w:name="Intense Reference" w:semiHidden="0" w:uiPriority="32" w:unhideWhenUsed="0" w:qFormat="1"/>
+    <w:lsdException w:name="Book Title" w:semiHidden="0" w:uiPriority="33" w:unhideWhenUsed="0" w:qFormat="1"/>
+    <w:lsdException w:name="Bibliography" w:uiPriority="37"/>
+    <w:lsdException w:name="TOC Heading" w:uiPriority="39" w:qFormat="1"/>
+  </w:latentStyles>
+  <w:style w:type="paragraph" w:default="1" w:styleId="Normal">
+    <w:name w:val="Normal"/>
+    <w:qFormat/>
+  </w:style>
+  <w:style w:type="paragraph" w:styleId="Titre1">
+    <w:name w:val="heading 1"/>
+    <w:basedOn w:val="Normal"/>
+    <w:next w:val="Normal"/>
+    <w:link w:val="Titre1Car"/>
+    <w:uiPriority w:val="9"/>
+    <w:qFormat/>
+    <w:rsid w:val="00A35207"/>
+    <w:pPr>
+      <w:keepNext/>
+      <w:keepLines/>
+      <w:spacing w:before="240" w:after="0"/>
+      <w:outlineLvl w:val="0"/>
+    </w:pPr>
+    <w:rPr>
+      <w:rFonts w:asciiTheme="majorHAnsi" w:eastAsiaTheme="majorEastAsia" w:hAnsiTheme="majorHAnsi" w:cstheme="majorBidi"/>
+      <w:color w:val="2E74B5" w:themeColor="accent1" w:themeShade="BF"/>
+      <w:sz w:val="32"/>
+      <w:szCs w:val="32"/>
+    </w:rPr>
+  </w:style>
+  <w:style w:type="paragraph" w:styleId="Titre2">
+    <w:name w:val="heading 2"/>
+    <w:basedOn w:val="Normal"/>
+    <w:next w:val="Normal"/>
+    <w:link w:val="Titre2Car"/>
+    <w:uiPriority w:val="9"/>
+    <w:unhideWhenUsed/>
+    <w:qFormat/>
+    <w:rsid w:val="00A35207"/>
+    <w:pPr>
+      <w:keepNext/>
+      <w:keepLines/>
+      <w:spacing w:before="40" w:after="0"/>
+      <w:outlineLvl w:val="1"/>
+    </w:pPr>
+    <w:rPr>
+      <w:rFonts w:asciiTheme="majorHAnsi" w:eastAsiaTheme="majorEastAsia" w:hAnsiTheme="majorHAnsi" w:cstheme="majorBidi"/>
+      <w:color w:val="2E74B5" w:themeColor="accent1" w:themeShade="BF"/>
+      <w:sz w:val="26"/>
+      <w:szCs w:val="26"/>
+    </w:rPr>
+  </w:style>
+  <w:style w:type="paragraph" w:styleId="Titre3">
+    <w:name w:val="heading 3"/>
+    <w:basedOn w:val="Normal"/>
+    <w:next w:val="Normal"/>
+    <w:link w:val="Titre3Car"/>
+    <w:uiPriority w:val="9"/>
+    <w:unhideWhenUsed/>
+    <w:qFormat/>
+    <w:rsid w:val="00A35207"/>
+    <w:pPr>
+      <w:keepNext/>
+      <w:keepLines/>
+      <w:spacing w:before="40" w:after="0"/>
+      <w:outlineLvl w:val="2"/>
+    </w:pPr>
+    <w:rPr>
+      <w:rFonts w:asciiTheme="majorHAnsi" w:eastAsiaTheme="majorEastAsia" w:hAnsiTheme="majorHAnsi" w:cstheme="majorBidi"/>
+      <w:color w:val="1F4D78" w:themeColor="accent1" w:themeShade="7F"/>
+      <w:sz w:val="24"/>
+      <w:szCs w:val="24"/>
+    </w:rPr>
+  </w:style>
+  <w:style w:type="character" w:default="1" w:styleId="Policepardfaut">
+    <w:name w:val="Default Paragraph Font"/>
+    <w:uiPriority w:val="1"/>
+    <w:semiHidden/>
+    <w:unhideWhenUsed/>
+  </w:style>
+  <w:style w:type="table" w:default="1" w:styleId="TableauNormal">
+    <w:name w:val="Normal Table"/>
+    <w:uiPriority w:val="99"/>
+    <w:semiHidden/>
+    <w:unhideWhenUsed/>
+    <w:tblPr>
+      <w:tblInd w:w="0" w:type="dxa"/>
+      <w:tblCellMar>
+        <w:top w:w="0" w:type="dxa"/>
+        <w:left w:w="108" w:type="dxa"/>
+        <w:bottom w:w="0" w:type="dxa"/>
+        <w:right w:w="108" w:type="dxa"/>
+      </w:tblCellMar>
+    </w:tblPr>
+  </w:style>
+  <w:style w:type="numbering" w:default="1" w:styleId="Aucuneliste">
+    <w:name w:val="No List"/>
+    <w:uiPriority w:val="99"/>
+    <w:semiHidden/>
+    <w:unhideWhenUsed/>
+  </w:style>
+  <w:style w:type="character" w:customStyle="1" w:styleId="Titre1Car">
+    <w:name w:val="Titre 1 Car"/>
+    <w:basedOn w:val="Policepardfaut"/>
+    <w:link w:val="Titre1"/>
+    <w:uiPriority w:val="9"/>
+    <w:rsid w:val="00A35207"/>
+    <w:rPr>
+      <w:rFonts w:asciiTheme="majorHAnsi" w:eastAsiaTheme="majorEastAsia" w:hAnsiTheme="majorHAnsi" w:cstheme="majorBidi"/>
+      <w:color w:val="2E74B5" w:themeColor="accent1" w:themeShade="BF"/>
+      <w:sz w:val="32"/>
+      <w:szCs w:val="32"/>
+    </w:rPr>
+  </w:style>
+  <w:style w:type="paragraph" w:styleId="Titre">
+    <w:name w:val="Title"/>
+    <w:basedOn w:val="Normal"/>
+    <w:next w:val="Normal"/>
+    <w:link w:val="TitreCar"/>
+    <w:uiPriority w:val="10"/>
+    <w:qFormat/>
+    <w:rsid w:val="00A35207"/>
+    <w:pPr>
+      <w:spacing w:after="0" w:line="240" w:lineRule="auto"/>
+      <w:contextualSpacing/>
+    </w:pPr>
+    <w:rPr>
+      <w:rFonts w:asciiTheme="majorHAnsi" w:eastAsiaTheme="majorEastAsia" w:hAnsiTheme="majorHAnsi" w:cstheme="majorBidi"/>
+      <w:spacing w:val="-10"/>
+      <w:kern w:val="28"/>
+      <w:sz w:val="56"/>
+      <w:szCs w:val="56"/>
+    </w:rPr>
+  </w:style>
+  <w:style w:type="character" w:customStyle="1" w:styleId="TitreCar">
+    <w:name w:val="Titre Car"/>
+    <w:basedOn w:val="Policepardfaut"/>
+    <w:link w:val="Titre"/>
+    <w:uiPriority w:val="10"/>
+    <w:rsid w:val="00A35207"/>
+    <w:rPr>
+      <w:rFonts w:asciiTheme="majorHAnsi" w:eastAsiaTheme="majorEastAsia" w:hAnsiTheme="majorHAnsi" w:cstheme="majorBidi"/>
+      <w:spacing w:val="-10"/>
+      <w:kern w:val="28"/>
+      <w:sz w:val="56"/>
+      <w:szCs w:val="56"/>
+    </w:rPr>
+  </w:style>
+  <w:style w:type="character" w:customStyle="1" w:styleId="Titre2Car">
+    <w:name w:val="Titre 2 Car"/>
+    <w:basedOn w:val="Policepardfaut"/>
+    <w:link w:val="Titre2"/>
+    <w:uiPriority w:val="9"/>
+    <w:rsid w:val="00A35207"/>
+    <w:rPr>
+      <w:rFonts w:asciiTheme="majorHAnsi" w:eastAsiaTheme="majorEastAsia" w:hAnsiTheme="majorHAnsi" w:cstheme="majorBidi"/>
+      <w:color w:val="2E74B5" w:themeColor="accent1" w:themeShade="BF"/>
+      <w:sz w:val="26"/>
+      <w:szCs w:val="26"/>
+    </w:rPr>
+  </w:style>
+  <w:style w:type="character" w:customStyle="1" w:styleId="Titre3Car">
+    <w:name w:val="Titre 3 Car"/>
+    <w:basedOn w:val="Policepardfaut"/>
+    <w:link w:val="Titre3"/>
+    <w:uiPriority w:val="9"/>
+    <w:rsid w:val="00A35207"/>
+    <w:rPr>
+      <w:rFonts w:asciiTheme="majorHAnsi" w:eastAsiaTheme="majorEastAsia" w:hAnsiTheme="majorHAnsi" w:cstheme="majorBidi"/>
+      <w:color w:val="1F4D78" w:themeColor="accent1" w:themeShade="7F"/>
+      <w:sz w:val="24"/>
+      <w:szCs w:val="24"/>
+    </w:rPr>
+  </w:style>
+  <w:style w:type="paragraph" w:styleId="Paragraphedeliste">
+    <w:name w:val="List Paragraph"/>
+    <w:basedOn w:val="Normal"/>
+    <w:uiPriority w:val="34"/>
+    <w:qFormat/>
+    <w:rsid w:val="00A35207"/>
+    <w:pPr>
+      <w:ind w:left="720"/>
+      <w:contextualSpacing/>
+    </w:pPr>
+  </w:style>
+</w:styles>
+</file>
+
+<file path=word/stylesWithEffects.xml><?xml version="1.0" encoding="utf-8"?>
+<w:styles xmlns:wpc="http://schemas.microsoft.com/office/word/2010/wordprocessingCanvas" xmlns:mc="http://schemas.openxmlformats.org/markup-compatibility/2006" xmlns:o="urn:schemas-microsoft-com:office:office" xmlns:r="http://schemas.openxmlformats.org/officeDocument/2006/relationships" xmlns:m="http://schemas.openxmlformats.org/officeDocument/2006/math" xmlns:v="urn:schemas-microsoft-com:vml" xmlns:wp14="http://schemas.microsoft.com/office/word/2010/wordprocessingDrawing" xmlns:wp="http://schemas.openxmlformats.org/drawingml/2006/wordprocessingDrawing" xmlns:w10="urn:schemas-microsoft-com:office:word" xmlns:w="http://schemas.openxmlformats.org/wordprocessingml/2006/main" xmlns:w14="http://schemas.microsoft.com/office/word/2010/wordml" xmlns:wpg="http://schemas.microsoft.com/office/word/2010/wordprocessingGroup" xmlns:wpi="http://schemas.microsoft.com/office/word/2010/wordprocessingInk" xmlns:wne="http://schemas.microsoft.com/office/word/2006/wordml" xmlns:wps="http://schemas.microsoft.com/office/word/2010/wordprocessingShape" mc:Ignorable="w14 wp14">
+  <w:docDefaults>
+    <w:rPrDefault>
+      <w:rPr>
+        <w:rFonts w:asciiTheme="minorHAnsi" w:eastAsiaTheme="minorHAnsi" w:hAnsiTheme="minorHAnsi" w:cstheme="minorBidi"/>
+        <w:sz w:val="22"/>
+        <w:szCs w:val="22"/>
+        <w:lang w:val="fr-FR" w:eastAsia="en-US" w:bidi="ar-SA"/>
+      </w:rPr>
+    </w:rPrDefault>
+    <w:pPrDefault>
+      <w:pPr>
+        <w:spacing w:after="160" w:line="259" w:lineRule="auto"/>
+      </w:pPr>
+    </w:pPrDefault>
+  </w:docDefaults>
+  <w:latentStyles w:defLockedState="0" w:defUIPriority="99" w:defSemiHidden="1" w:defUnhideWhenUsed="1" w:defQFormat="0" w:count="267">
+    <w:lsdException w:name="Normal" w:semiHidden="0" w:uiPriority="0" w:unhideWhenUsed="0" w:qFormat="1"/>
+    <w:lsdException w:name="heading 1" w:semiHidden="0" w:uiPriority="9" w:unhideWhenUsed="0" w:qFormat="1"/>
+    <w:lsdException w:name="heading 2" w:uiPriority="9" w:qFormat="1"/>
+    <w:lsdException w:name="heading 3" w:uiPriority="9" w:qFormat="1"/>
+    <w:lsdException w:name="heading 4" w:uiPriority="9" w:qFormat="1"/>
+    <w:lsdException w:name="heading 5" w:uiPriority="9" w:qFormat="1"/>
+    <w:lsdException w:name="heading 6" w:uiPriority="9" w:qFormat="1"/>
+    <w:lsdException w:name="heading 7" w:uiPriority="9" w:qFormat="1"/>
+    <w:lsdException w:name="heading 8" w:uiPriority="9" w:qFormat="1"/>
+    <w:lsdException w:name="heading 9" w:uiPriority="9" w:qFormat="1"/>
+    <w:lsdException w:name="toc 1" w:uiPriority="39"/>
+    <w:lsdException w:name="toc 2" w:uiPriority="39"/>
+    <w:lsdException w:name="toc 3" w:uiPriority="39"/>
+    <w:lsdException w:name="toc 4" w:uiPriority="39"/>
+    <w:lsdException w:name="toc 5" w:uiPriority="39"/>
+    <w:lsdException w:name="toc 6" w:uiPriority="39"/>
+    <w:lsdException w:name="toc 7" w:uiPriority="39"/>
+    <w:lsdException w:name="toc 8" w:uiPriority="39"/>
+    <w:lsdException w:name="toc 9" w:uiPriority="39"/>
+    <w:lsdException w:name="caption" w:uiPriority="35" w:qFormat="1"/>
+    <w:lsdException w:name="Title" w:semiHidden="0" w:uiPriority="10" w:unhideWhenUsed="0" w:qFormat="1"/>
+    <w:lsdException w:name="Default Paragraph Font" w:uiPriority="1"/>
+    <w:lsdException w:name="Subtitle" w:semiHidden="0" w:uiPriority="11" w:unhideWhenUsed="0" w:qFormat="1"/>
+    <w:lsdException w:name="Strong" w:semiHidden="0" w:uiPriority="22" w:unhideWhenUsed="0" w:qFormat="1"/>
+    <w:lsdException w:name="Emphasis" w:semiHidden="0" w:uiPriority="20" w:unhideWhenUsed="0" w:qFormat="1"/>
+    <w:lsdException w:name="Table Grid" w:semiHidden="0" w:uiPriority="39" w:unhideWhenUsed="0"/>
+    <w:lsdException w:name="Placeholder Text" w:unhideWhenUsed="0"/>
+    <w:lsdException w:name="No Spacing" w:semiHidden="0" w:uiPriority="1" w:unhideWhenUsed="0" w:qFormat="1"/>
+    <w:lsdException w:name="Light Shading" w:semiHidden="0" w:uiPriority="60" w:unhideWhenUsed="0"/>
+    <w:lsdException w:name="Light List" w:semiHidden="0" w:uiPriority="61" w:unhideWhenUsed="0"/>
+    <w:lsdException w:name="Light Grid" w:semiHidden="0" w:uiPriority="62" w:unhideWhenUsed="0"/>
+    <w:lsdException w:name="Medium Shading 1" w:semiHidden="0" w:uiPriority="63" w:unhideWhenUsed="0"/>
+    <w:lsdException w:name="Medium Shading 2" w:semiHidden="0" w:uiPriority="64" w:unhideWhenUsed="0"/>
+    <w:lsdException w:name="Medium List 1" w:semiHidden="0" w:uiPriority="65" w:unhideWhenUsed="0"/>
+    <w:lsdException w:name="Medium List 2" w:semiHidden="0" w:uiPriority="66" w:unhideWhenUsed="0"/>
+    <w:lsdException w:name="Medium Grid 1" w:semiHidden="0" w:uiPriority="67" w:unhideWhenUsed="0"/>
+    <w:lsdException w:name="Medium Grid 2" w:semiHidden="0" w:uiPriority="68" w:unhideWhenUsed="0"/>
+    <w:lsdException w:name="Medium Grid 3" w:semiHidden="0" w:uiPriority="69" w:unhideWhenUsed="0"/>
+    <w:lsdException w:name="Dark List" w:semiHidden="0" w:uiPriority="70" w:unhideWhenUsed="0"/>
+    <w:lsdException w:name="Colorful Shading" w:semiHidden="0" w:uiPriority="71" w:unhideWhenUsed="0"/>
+    <w:lsdException w:name="Colorful List" w:semiHidden="0" w:uiPriority="72" w:unhideWhenUsed="0"/>
+    <w:lsdException w:name="Colorful Grid" w:semiHidden="0" w:uiPriority="73" w:unhideWhenUsed="0"/>
+    <w:lsdException w:name="Light Shading Accent 1" w:semiHidden="0" w:uiPriority="60" w:unhideWhenUsed="0"/>
+    <w:lsdException w:name="Light List Accent 1" w:semiHidden="0" w:uiPriority="61" w:unhideWhenUsed="0"/>
+    <w:lsdException w:name="Light Grid Accent 1" w:semiHidden="0" w:uiPriority="62" w:unhideWhenUsed="0"/>
+    <w:lsdException w:name="Medium Shading 1 Accent 1" w:semiHidden="0" w:uiPriority="63" w:unhideWhenUsed="0"/>
+    <w:lsdException w:name="Medium Shading 2 Accent 1" w:semiHidden="0" w:uiPriority="64" w:unhideWhenUsed="0"/>
+    <w:lsdException w:name="Medium List 1 Accent 1" w:semiHidden="0" w:uiPriority="65" w:unhideWhenUsed="0"/>
+    <w:lsdException w:name="Revision" w:unhideWhenUsed="0"/>
+    <w:lsdException w:name="List Paragraph" w:semiHidden="0" w:uiPriority="34" w:unhideWhenUsed="0" w:qFormat="1"/>
+    <w:lsdException w:name="Quote" w:semiHidden="0" w:uiPriority="29" w:unhideWhenUsed="0" w:qFormat="1"/>
+    <w:lsdException w:name="Intense Quote" w:semiHidden="0" w:uiPriority="30" w:unhideWhenUsed="0" w:qFormat="1"/>
+    <w:lsdException w:name="Medium List 2 Accent 1" w:semiHidden="0" w:uiPriority="66" w:unhideWhenUsed="0"/>
+    <w:lsdException w:name="Medium Grid 1 Accent 1" w:semiHidden="0" w:uiPriority="67" w:unhideWhenUsed="0"/>
+    <w:lsdException w:name="Medium Grid 2 Accent 1" w:semiHidden="0" w:uiPriority="68" w:unhideWhenUsed="0"/>
+    <w:lsdException w:name="Medium Grid 3 Accent 1" w:semiHidden="0" w:uiPriority="69" w:unhideWhenUsed="0"/>
+    <w:lsdException w:name="Dark List Accent 1" w:semiHidden="0" w:uiPriority="70" w:unhideWhenUsed="0"/>
+    <w:lsdException w:name="Colorful Shading Accent 1" w:semiHidden="0" w:uiPriority="71" w:unhideWhenUsed="0"/>
+    <w:lsdException w:name="Colorful List Accent 1" w:semiHidden="0" w:uiPriority="72" w:unhideWhenUsed="0"/>
+    <w:lsdException w:name="Colorful Grid Accent 1" w:semiHidden="0" w:uiPriority="73" w:unhideWhenUsed="0"/>
+    <w:lsdException w:name="Light Shading Accent 2" w:semiHidden="0" w:uiPriority="60" w:unhideWhenUsed="0"/>
+    <w:lsdException w:name="Light List Accent 2" w:semiHidden="0" w:uiPriority="61" w:unhideWhenUsed="0"/>
+    <w:lsdException w:name="Light Grid Accent 2" w:semiHidden="0" w:uiPriority="62" w:unhideWhenUsed="0"/>
+    <w:lsdException w:name="Medium Shading 1 Accent 2" w:semiHidden="0" w:uiPriority="63" w:unhideWhenUsed="0"/>
+    <w:lsdException w:name="Medium Shading 2 Accent 2" w:semiHidden="0" w:uiPriority="64" w:unhideWhenUsed="0"/>
+    <w:lsdException w:name="Medium List 1 Accent 2" w:semiHidden="0" w:uiPriority="65" w:unhideWhenUsed="0"/>
+    <w:lsdException w:name="Medium List 2 Accent 2" w:semiHidden="0" w:uiPriority="66" w:unhideWhenUsed="0"/>
+    <w:lsdException w:name="Medium Grid 1 Accent 2" w:semiHidden="0" w:uiPriority="67" w:unhideWhenUsed="0"/>
+    <w:lsdException w:name="Medium Grid 2 Accent 2" w:semiHidden="0" w:uiPriority="68" w:unhideWhenUsed="0"/>
+    <w:lsdException w:name="Medium Grid 3 Accent 2" w:semiHidden="0" w:uiPriority="69" w:unhideWhenUsed="0"/>
+    <w:lsdException w:name="Dark List Accent 2" w:semiHidden="0" w:uiPriority="70" w:unhideWhenUsed="0"/>
+    <w:lsdException w:name="Colorful Shading Accent 2" w:semiHidden="0" w:uiPriority="71" w:unhideWhenUsed="0"/>
+    <w:lsdException w:name="Colorful List Accent 2" w:semiHidden="0" w:uiPriority="72" w:unhideWhenUsed="0"/>
+    <w:lsdException w:name="Colorful Grid Accent 2" w:semiHidden="0" w:uiPriority="73" w:unhideWhenUsed="0"/>
+    <w:lsdException w:name="Light Shading Accent 3" w:semiHidden="0" w:uiPriority="60" w:unhideWhenUsed="0"/>
+    <w:lsdException w:name="Light List Accent 3" w:semiHidden="0" w:uiPriority="61" w:unhideWhenUsed="0"/>
+    <w:lsdException w:name="Light Grid Accent 3" w:semiHidden="0" w:uiPriority="62" w:unhideWhenUsed="0"/>
+    <w:lsdException w:name="Medium Shading 1 Accent 3" w:semiHidden="0" w:uiPriority="63" w:unhideWhenUsed="0"/>
+    <w:lsdException w:name="Medium Shading 2 Accent 3" w:semiHidden="0" w:uiPriority="64" w:unhideWhenUsed="0"/>
+    <w:lsdException w:name="Medium List 1 Accent 3" w:semiHidden="0" w:uiPriority="65" w:unhideWhenUsed="0"/>
+    <w:lsdException w:name="Medium List 2 Accent 3" w:semiHidden="0" w:uiPriority="66" w:unhideWhenUsed="0"/>
+    <w:lsdException w:name="Medium Grid 1 Accent 3" w:semiHidden="0" w:uiPriority="67" w:unhideWhenUsed="0"/>
+    <w:lsdException w:name="Medium Grid 2 Accent 3" w:semiHidden="0" w:uiPriority="68" w:unhideWhenUsed="0"/>
+    <w:lsdException w:name="Medium Grid 3 Accent 3" w:semiHidden="0" w:uiPriority="69" w:unhideWhenUsed="0"/>
+    <w:lsdException w:name="Dark List Accent 3" w:semiHidden="0" w:uiPriority="70" w:unhideWhenUsed="0"/>
+    <w:lsdException w:name="Colorful Shading Accent 3" w:semiHidden="0" w:uiPriority="71" w:unhideWhenUsed="0"/>
+    <w:lsdException w:name="Colorful List Accent 3" w:semiHidden="0" w:uiPriority="72" w:unhideWhenUsed="0"/>
+    <w:lsdException w:name="Colorful Grid Accent 3" w:semiHidden="0" w:uiPriority="73" w:unhideWhenUsed="0"/>
+    <w:lsdException w:name="Light Shading Accent 4" w:semiHidden="0" w:uiPriority="60" w:unhideWhenUsed="0"/>
+    <w:lsdException w:name="Light List Accent 4" w:semiHidden="0" w:uiPriority="61" w:unhideWhenUsed="0"/>
+    <w:lsdException w:name="Light Grid Accent 4" w:semiHidden="0" w:uiPriority="62" w:unhideWhenUsed="0"/>
+    <w:lsdException w:name="Medium Shading 1 Accent 4" w:semiHidden="0" w:uiPriority="63" w:unhideWhenUsed="0"/>
+    <w:lsdException w:name="Medium Shading 2 Accent 4" w:semiHidden="0" w:uiPriority="64" w:unhideWhenUsed="0"/>
+    <w:lsdException w:name="Medium List 1 Accent 4" w:semiHidden="0" w:uiPriority="65" w:unhideWhenUsed="0"/>
+    <w:lsdException w:name="Medium List 2 Accent 4" w:semiHidden="0" w:uiPriority="66" w:unhideWhenUsed="0"/>
+    <w:lsdException w:name="Medium Grid 1 Accent 4" w:semiHidden="0" w:uiPriority="67" w:unhideWhenUsed="0"/>
+    <w:lsdException w:name="Medium Grid 2 Accent 4" w:semiHidden="0" w:uiPriority="68" w:unhideWhenUsed="0"/>
+    <w:lsdException w:name="Medium Grid 3 Accent 4" w:semiHidden="0" w:uiPriority="69" w:unhideWhenUsed="0"/>
+    <w:lsdException w:name="Dark List Accent 4" w:semiHidden="0" w:uiPriority="70" w:unhideWhenUsed="0"/>
+    <w:lsdException w:name="Colorful Shading Accent 4" w:semiHidden="0" w:uiPriority="71" w:unhideWhenUsed="0"/>
+    <w:lsdException w:name="Colorful List Accent 4" w:semiHidden="0" w:uiPriority="72" w:unhideWhenUsed="0"/>
+    <w:lsdException w:name="Colorful Grid Accent 4" w:semiHidden="0" w:uiPriority="73" w:unhideWhenUsed="0"/>
+    <w:lsdException w:name="Light Shading Accent 5" w:semiHidden="0" w:uiPriority="60" w:unhideWhenUsed="0"/>
+    <w:lsdException w:name="Light List Accent 5" w:semiHidden="0" w:uiPriority="61" w:unhideWhenUsed="0"/>
+    <w:lsdException w:name="Light Grid Accent 5" w:semiHidden="0" w:uiPriority="62" w:unhideWhenUsed="0"/>
+    <w:lsdException w:name="Medium Shading 1 Accent 5" w:semiHidden="0" w:uiPriority="63" w:unhideWhenUsed="0"/>
+    <w:lsdException w:name="Medium Shading 2 Accent 5" w:semiHidden="0" w:uiPriority="64" w:unhideWhenUsed="0"/>
+    <w:lsdException w:name="Medium List 1 Accent 5" w:semiHidden="0" w:uiPriority="65" w:unhideWhenUsed="0"/>
+    <w:lsdException w:name="Medium List 2 Accent 5" w:semiHidden="0" w:uiPriority="66" w:unhideWhenUsed="0"/>
+    <w:lsdException w:name="Medium Grid 1 Accent 5" w:semiHidden="0" w:uiPriority="67" w:unhideWhenUsed="0"/>
+    <w:lsdException w:name="Medium Grid 2 Accent 5" w:semiHidden="0" w:uiPriority="68" w:unhideWhenUsed="0"/>
+    <w:lsdException w:name="Medium Grid 3 Accent 5" w:semiHidden="0" w:uiPriority="69" w:unhideWhenUsed="0"/>
+    <w:lsdException w:name="Dark List Accent 5" w:semiHidden="0" w:uiPriority="70" w:unhideWhenUsed="0"/>
+    <w:lsdException w:name="Colorful Shading Accent 5" w:semiHidden="0" w:uiPriority="71" w:unhideWhenUsed="0"/>
+    <w:lsdException w:name="Colorful List Accent 5" w:semiHidden="0" w:uiPriority="72" w:unhideWhenUsed="0"/>
+    <w:lsdException w:name="Colorful Grid Accent 5" w:semiHidden="0" w:uiPriority="73" w:unhideWhenUsed="0"/>
+    <w:lsdException w:name="Light Shading Accent 6" w:semiHidden="0" w:uiPriority="60" w:unhideWhenUsed="0"/>
+    <w:lsdException w:name="Light List Accent 6" w:semiHidden="0" w:uiPriority="61" w:unhideWhenUsed="0"/>
+    <w:lsdException w:name="Light Grid Accent 6" w:semiHidden="0" w:uiPriority="62" w:unhideWhenUsed="0"/>
+    <w:lsdException w:name="Medium Shading 1 Accent 6" w:semiHidden="0" w:uiPriority="63" w:unhideWhenUsed="0"/>
+    <w:lsdException w:name="Medium Shading 2 Accent 6" w:semiHidden="0" w:uiPriority="64" w:unhideWhenUsed="0"/>
+    <w:lsdException w:name="Medium List 1 Accent 6" w:semiHidden="0" w:uiPriority="65" w:unhideWhenUsed="0"/>
+    <w:lsdException w:name="Medium List 2 Accent 6" w:semiHidden="0" w:uiPriority="66" w:unhideWhenUsed="0"/>
+    <w:lsdException w:name="Medium Grid 1 Accent 6" w:semiHidden="0" w:uiPriority="67" w:unhideWhenUsed="0"/>
+    <w:lsdException w:name="Medium Grid 2 Accent 6" w:semiHidden="0" w:uiPriority="68" w:unhideWhenUsed="0"/>
+    <w:lsdException w:name="Medium Grid 3 Accent 6" w:semiHidden="0" w:uiPriority="69" w:unhideWhenUsed="0"/>
+    <w:lsdException w:name="Dark List Accent 6" w:semiHidden="0" w:uiPriority="70" w:unhideWhenUsed="0"/>
+    <w:lsdException w:name="Colorful Shading Accent 6" w:semiHidden="0" w:uiPriority="71" w:unhideWhenUsed="0"/>
+    <w:lsdException w:name="Colorful List Accent 6" w:semiHidden="0" w:uiPriority="72" w:unhideWhenUsed="0"/>
+    <w:lsdException w:name="Colorful Grid Accent 6" w:semiHidden="0" w:uiPriority="73" w:unhideWhenUsed="0"/>
+    <w:lsdException w:name="Subtle Emphasis" w:semiHidden="0" w:uiPriority="19" w:unhideWhenUsed="0" w:qFormat="1"/>
+    <w:lsdException w:name="Intense Emphasis" w:semiHidden="0" w:uiPriority="21" w:unhideWhenUsed="0" w:qFormat="1"/>
+    <w:lsdException w:name="Subtle Reference" w:semiHidden="0" w:uiPriority="31" w:unhideWhenUsed="0" w:qFormat="1"/>
+    <w:lsdException w:name="Intense Reference" w:semiHidden="0" w:uiPriority="32" w:unhideWhenUsed="0" w:qFormat="1"/>
+    <w:lsdException w:name="Book Title" w:semiHidden="0" w:uiPriority="33" w:unhideWhenUsed="0" w:qFormat="1"/>
+    <w:lsdException w:name="Bibliography" w:uiPriority="37"/>
+    <w:lsdException w:name="TOC Heading" w:uiPriority="39" w:qFormat="1"/>
   </w:latentStyles>
   <w:style w:type="paragraph" w:default="1" w:styleId="Normal">
     <w:name w:val="Normal"/>
@@ -1613,7 +1796,7 @@
   <a:extraClrSchemeLst/>
   <a:extLst>
     <a:ext uri="{05A4C25C-085E-4340-85A3-A5531E510DB2}">
-      <thm15:themeFamily xmlns:thm15="http://schemas.microsoft.com/office/thememl/2012/main" name="Office Theme" id="{62F939B6-93AF-4DB8-9C6B-D6C7DFDC589F}" vid="{4A3C46E8-61CC-4603-A589-7422A47A8E4A}"/>
+      <thm15:themeFamily xmlns:thm15="http://schemas.microsoft.com/office/thememl/2012/main" xmlns="" name="Office Theme" id="{62F939B6-93AF-4DB8-9C6B-D6C7DFDC589F}" vid="{4A3C46E8-61CC-4603-A589-7422A47A8E4A}"/>
     </a:ext>
   </a:extLst>
 </a:theme>
@@ -1624,7 +1807,7 @@
 </file>
 
 <file path=customXml/itemProps1.xml><?xml version="1.0" encoding="utf-8"?>
-<ds:datastoreItem xmlns:ds="http://schemas.openxmlformats.org/officeDocument/2006/customXml" ds:itemID="{79E32FD0-52BD-4990-8136-7326C09F5F40}">
+<ds:datastoreItem xmlns:ds="http://schemas.openxmlformats.org/officeDocument/2006/customXml" ds:itemID="{EE245DDA-3C22-4698-A0A7-0454B42CD8AA}">
   <ds:schemaRefs>
     <ds:schemaRef ds:uri="http://schemas.openxmlformats.org/officeDocument/2006/bibliography"/>
   </ds:schemaRefs>
